--- a/FT68000/trunk/doc/FT68000.docx
+++ b/FT68000/trunk/doc/FT68000.docx
@@ -1,6 +1,6 @@
 
 <file path=word/document.xml><?xml version="1.0" encoding="utf-8"?>
-<w:document xmlns:wpc="http://schemas.microsoft.com/office/word/2010/wordprocessingCanvas" xmlns:mc="http://schemas.openxmlformats.org/markup-compatibility/2006" xmlns:o="urn:schemas-microsoft-com:office:office" xmlns:r="http://schemas.openxmlformats.org/officeDocument/2006/relationships" xmlns:m="http://schemas.openxmlformats.org/officeDocument/2006/math" xmlns:v="urn:schemas-microsoft-com:vml" xmlns:wp14="http://schemas.microsoft.com/office/word/2010/wordprocessingDrawing" xmlns:wp="http://schemas.openxmlformats.org/drawingml/2006/wordprocessingDrawing" xmlns:w10="urn:schemas-microsoft-com:office:word" xmlns:w="http://schemas.openxmlformats.org/wordprocessingml/2006/main" xmlns:w14="http://schemas.microsoft.com/office/word/2010/wordml" xmlns:wpg="http://schemas.microsoft.com/office/word/2010/wordprocessingGroup" xmlns:wpi="http://schemas.microsoft.com/office/word/2010/wordprocessingInk" xmlns:wne="http://schemas.microsoft.com/office/word/2006/wordml" xmlns:wps="http://schemas.microsoft.com/office/word/2010/wordprocessingShape" mc:Ignorable="w14 wp14">
+<w:document xmlns:wpc="http://schemas.microsoft.com/office/word/2010/wordprocessingCanvas" xmlns:cx="http://schemas.microsoft.com/office/drawing/2014/chartex" xmlns:cx1="http://schemas.microsoft.com/office/drawing/2015/9/8/chartex" xmlns:cx2="http://schemas.microsoft.com/office/drawing/2015/10/21/chartex" xmlns:cx3="http://schemas.microsoft.com/office/drawing/2016/5/9/chartex" xmlns:cx4="http://schemas.microsoft.com/office/drawing/2016/5/10/chartex" xmlns:cx5="http://schemas.microsoft.com/office/drawing/2016/5/11/chartex" xmlns:cx6="http://schemas.microsoft.com/office/drawing/2016/5/12/chartex" xmlns:cx7="http://schemas.microsoft.com/office/drawing/2016/5/13/chartex" xmlns:cx8="http://schemas.microsoft.com/office/drawing/2016/5/14/chartex" xmlns:mc="http://schemas.openxmlformats.org/markup-compatibility/2006" xmlns:aink="http://schemas.microsoft.com/office/drawing/2016/ink" xmlns:am3d="http://schemas.microsoft.com/office/drawing/2017/model3d" xmlns:o="urn:schemas-microsoft-com:office:office" xmlns:r="http://schemas.openxmlformats.org/officeDocument/2006/relationships" xmlns:m="http://schemas.openxmlformats.org/officeDocument/2006/math" xmlns:v="urn:schemas-microsoft-com:vml" xmlns:wp14="http://schemas.microsoft.com/office/word/2010/wordprocessingDrawing" xmlns:wp="http://schemas.openxmlformats.org/drawingml/2006/wordprocessingDrawing" xmlns:w10="urn:schemas-microsoft-com:office:word" xmlns:w="http://schemas.openxmlformats.org/wordprocessingml/2006/main" xmlns:w14="http://schemas.microsoft.com/office/word/2010/wordml" xmlns:w15="http://schemas.microsoft.com/office/word/2012/wordml" xmlns:w16cid="http://schemas.microsoft.com/office/word/2016/wordml/cid" xmlns:w16se="http://schemas.microsoft.com/office/word/2015/wordml/symex" xmlns:wpg="http://schemas.microsoft.com/office/word/2010/wordprocessingGroup" xmlns:wpi="http://schemas.microsoft.com/office/word/2010/wordprocessingInk" xmlns:wne="http://schemas.microsoft.com/office/word/2006/wordml" xmlns:wps="http://schemas.microsoft.com/office/word/2010/wordprocessingShape" mc:Ignorable="w14 w15 w16se w16cid wp14">
   <w:body>
     <w:p>
       <w:pPr>
@@ -120,15 +120,15 @@
         <w:ind w:left="720"/>
       </w:pPr>
       <w:r>
-        <w:t xml:space="preserve">The core uses a reserved address range to implement a number of additional </w:t>
+        <w:t xml:space="preserve">The core uses a reserved address range to implement </w:t>
       </w:r>
       <w:proofErr w:type="gramStart"/>
       <w:r>
-        <w:t>control</w:t>
+        <w:t>a number of</w:t>
       </w:r>
       <w:proofErr w:type="gramEnd"/>
       <w:r>
-        <w:t xml:space="preserve"> and status registers beyond the status register normally visible in the programming model. Addition registers include:</w:t>
+        <w:t xml:space="preserve"> additional control and status registers beyond the status register normally visible in the programming model. Addition registers include:</w:t>
       </w:r>
     </w:p>
     <w:tbl>
@@ -237,13 +237,16 @@
             <w:tcW w:w="6349" w:type="dxa"/>
           </w:tcPr>
           <w:p>
+            <w:r>
+              <w:t xml:space="preserve">tick count, </w:t>
+            </w:r>
             <w:proofErr w:type="gramStart"/>
             <w:r>
-              <w:t>tick</w:t>
+              <w:t>counts up</w:t>
             </w:r>
             <w:proofErr w:type="gramEnd"/>
             <w:r>
-              <w:t xml:space="preserve"> count, counts up continuously after external reset.</w:t>
+              <w:t xml:space="preserve"> continuously after external reset.</w:t>
             </w:r>
           </w:p>
         </w:tc>
@@ -274,13 +277,8 @@
             <w:tcW w:w="6349" w:type="dxa"/>
           </w:tcPr>
           <w:p>
-            <w:proofErr w:type="gramStart"/>
-            <w:r>
-              <w:t>task</w:t>
-            </w:r>
-            <w:proofErr w:type="gramEnd"/>
-            <w:r>
-              <w:t xml:space="preserve"> register, used to set the running task.</w:t>
+            <w:r>
+              <w:t>task register, used to set the running task.</w:t>
             </w:r>
           </w:p>
         </w:tc>
@@ -390,12 +388,17 @@
         <w:t xml:space="preserve"> Moving a value to the task register with the </w:t>
       </w:r>
       <w:proofErr w:type="spellStart"/>
+      <w:proofErr w:type="gramStart"/>
       <w:r>
         <w:t>move.l</w:t>
       </w:r>
       <w:proofErr w:type="spellEnd"/>
+      <w:proofErr w:type="gramEnd"/>
       <w:r>
         <w:t xml:space="preserve"> instruction will cause a task switch.</w:t>
+      </w:r>
+      <w:r>
+        <w:t xml:space="preserve"> The task may also be switched by specifying a task number as an operand to the jump or jump to subroutine instruction.</w:t>
       </w:r>
     </w:p>
     <w:p>
@@ -483,15 +486,7 @@
         <w:t>The FT68000 is a little endian machine. The least significant bytes are stored at the lowest address. This differs from the 68k which a big endian machine.</w:t>
       </w:r>
       <w:r>
-        <w:t xml:space="preserve"> </w:t>
-      </w:r>
-      <w:proofErr w:type="gramStart"/>
-      <w:r>
-        <w:t>This impacts</w:t>
-      </w:r>
-      <w:proofErr w:type="gramEnd"/>
-      <w:r>
-        <w:t xml:space="preserve"> the order of data stored in the system and specification of immediate constants.</w:t>
+        <w:t xml:space="preserve"> This impacts the order of data stored in the system and specification of immediate constants.</w:t>
       </w:r>
     </w:p>
     <w:p>
@@ -562,6 +557,22 @@
       </w:r>
       <w:r>
         <w:t xml:space="preserve"> Sixteen bit constants are sign extended to thirty-two bits when a 32 bit operation is present. It is possible to perform a 32 bit op using just a 16 bit constant. This conserves code space.</w:t>
+      </w:r>
+    </w:p>
+    <w:p>
+      <w:pPr>
+        <w:pStyle w:val="Heading3"/>
+      </w:pPr>
+      <w:r>
+        <w:t>Task Numbers</w:t>
+      </w:r>
+    </w:p>
+    <w:p>
+      <w:pPr>
+        <w:ind w:left="720"/>
+      </w:pPr>
+      <w:r>
+        <w:t xml:space="preserve">Task numbers are always odd and vary from 1 to 1023. </w:t>
       </w:r>
     </w:p>
     <w:p>
@@ -601,12 +612,216 @@
         <w:t>entries in the task vector table. Each entry may point to a different task or several entries may point to the same task. A task may be invoked automatically by hardware for exception processing.</w:t>
       </w:r>
     </w:p>
+    <w:tbl>
+      <w:tblPr>
+        <w:tblStyle w:val="TableGrid"/>
+        <w:tblW w:w="0" w:type="auto"/>
+        <w:tblInd w:w="720" w:type="dxa"/>
+        <w:tblLook w:val="04A0" w:firstRow="1" w:lastRow="0" w:firstColumn="1" w:lastColumn="0" w:noHBand="0" w:noVBand="1"/>
+      </w:tblPr>
+      <w:tblGrid>
+        <w:gridCol w:w="1089"/>
+        <w:gridCol w:w="1701"/>
+        <w:gridCol w:w="4395"/>
+        <w:gridCol w:w="283"/>
+      </w:tblGrid>
+      <w:tr>
+        <w:tc>
+          <w:tcPr>
+            <w:tcW w:w="1089" w:type="dxa"/>
+          </w:tcPr>
+          <w:p>
+            <w:r>
+              <w:t>Vector</w:t>
+            </w:r>
+          </w:p>
+        </w:tc>
+        <w:tc>
+          <w:tcPr>
+            <w:tcW w:w="1701" w:type="dxa"/>
+          </w:tcPr>
+          <w:p>
+            <w:r>
+              <w:t>Address Offset</w:t>
+            </w:r>
+          </w:p>
+        </w:tc>
+        <w:tc>
+          <w:tcPr>
+            <w:tcW w:w="4395" w:type="dxa"/>
+          </w:tcPr>
+          <w:p>
+            <w:r>
+              <w:t>Usage</w:t>
+            </w:r>
+          </w:p>
+        </w:tc>
+        <w:tc>
+          <w:tcPr>
+            <w:tcW w:w="283" w:type="dxa"/>
+          </w:tcPr>
+          <w:p/>
+        </w:tc>
+      </w:tr>
+      <w:tr>
+        <w:tc>
+          <w:tcPr>
+            <w:tcW w:w="1089" w:type="dxa"/>
+          </w:tcPr>
+          <w:p>
+            <w:r>
+              <w:t>002</w:t>
+            </w:r>
+          </w:p>
+        </w:tc>
+        <w:tc>
+          <w:tcPr>
+            <w:tcW w:w="1701" w:type="dxa"/>
+          </w:tcPr>
+          <w:p>
+            <w:r>
+              <w:t>0004</w:t>
+            </w:r>
+          </w:p>
+        </w:tc>
+        <w:tc>
+          <w:tcPr>
+            <w:tcW w:w="4395" w:type="dxa"/>
+          </w:tcPr>
+          <w:p>
+            <w:r>
+              <w:t>Bus Error</w:t>
+            </w:r>
+          </w:p>
+        </w:tc>
+        <w:tc>
+          <w:tcPr>
+            <w:tcW w:w="283" w:type="dxa"/>
+          </w:tcPr>
+          <w:p/>
+        </w:tc>
+      </w:tr>
+      <w:tr>
+        <w:tc>
+          <w:tcPr>
+            <w:tcW w:w="1089" w:type="dxa"/>
+          </w:tcPr>
+          <w:p/>
+        </w:tc>
+        <w:tc>
+          <w:tcPr>
+            <w:tcW w:w="1701" w:type="dxa"/>
+          </w:tcPr>
+          <w:p/>
+        </w:tc>
+        <w:tc>
+          <w:tcPr>
+            <w:tcW w:w="4395" w:type="dxa"/>
+          </w:tcPr>
+          <w:p/>
+        </w:tc>
+        <w:tc>
+          <w:tcPr>
+            <w:tcW w:w="283" w:type="dxa"/>
+          </w:tcPr>
+          <w:p/>
+        </w:tc>
+      </w:tr>
+      <w:tr>
+        <w:tc>
+          <w:tcPr>
+            <w:tcW w:w="1089" w:type="dxa"/>
+          </w:tcPr>
+          <w:p/>
+        </w:tc>
+        <w:tc>
+          <w:tcPr>
+            <w:tcW w:w="1701" w:type="dxa"/>
+          </w:tcPr>
+          <w:p/>
+        </w:tc>
+        <w:tc>
+          <w:tcPr>
+            <w:tcW w:w="4395" w:type="dxa"/>
+          </w:tcPr>
+          <w:p/>
+        </w:tc>
+        <w:tc>
+          <w:tcPr>
+            <w:tcW w:w="283" w:type="dxa"/>
+          </w:tcPr>
+          <w:p/>
+        </w:tc>
+      </w:tr>
+      <w:tr>
+        <w:tc>
+          <w:tcPr>
+            <w:tcW w:w="1089" w:type="dxa"/>
+          </w:tcPr>
+          <w:p/>
+        </w:tc>
+        <w:tc>
+          <w:tcPr>
+            <w:tcW w:w="1701" w:type="dxa"/>
+          </w:tcPr>
+          <w:p/>
+        </w:tc>
+        <w:tc>
+          <w:tcPr>
+            <w:tcW w:w="4395" w:type="dxa"/>
+          </w:tcPr>
+          <w:p/>
+        </w:tc>
+        <w:tc>
+          <w:tcPr>
+            <w:tcW w:w="283" w:type="dxa"/>
+          </w:tcPr>
+          <w:p/>
+        </w:tc>
+      </w:tr>
+      <w:tr>
+        <w:tc>
+          <w:tcPr>
+            <w:tcW w:w="1089" w:type="dxa"/>
+          </w:tcPr>
+          <w:p/>
+        </w:tc>
+        <w:tc>
+          <w:tcPr>
+            <w:tcW w:w="1701" w:type="dxa"/>
+          </w:tcPr>
+          <w:p/>
+        </w:tc>
+        <w:tc>
+          <w:tcPr>
+            <w:tcW w:w="4395" w:type="dxa"/>
+          </w:tcPr>
+          <w:p/>
+        </w:tc>
+        <w:tc>
+          <w:tcPr>
+            <w:tcW w:w="283" w:type="dxa"/>
+          </w:tcPr>
+          <w:p/>
+        </w:tc>
+      </w:tr>
+    </w:tbl>
+    <w:p>
+      <w:pPr>
+        <w:ind w:left="720"/>
+      </w:pPr>
+    </w:p>
     <w:p>
       <w:pPr>
         <w:pStyle w:val="Heading1"/>
       </w:pPr>
       <w:r>
         <w:t>Instruction Set Description</w:t>
+      </w:r>
+    </w:p>
+    <w:p>
+      <w:r>
+        <w:t>Only instructions which differ from the 68k are described here.</w:t>
       </w:r>
     </w:p>
     <w:p>
@@ -633,14 +848,149 @@
           <w:sz w:val="48"/>
         </w:rPr>
       </w:pPr>
-      <w:bookmarkStart w:id="0" w:name="_GoBack"/>
-      <w:bookmarkEnd w:id="0"/>
       <w:r>
         <w:rPr>
           <w:sz w:val="48"/>
         </w:rPr>
         <w:lastRenderedPageBreak/>
-        <w:t>LDT – Load Task Memory</w:t>
+        <w:t>DIV</w:t>
+      </w:r>
+      <w:r>
+        <w:rPr>
+          <w:sz w:val="48"/>
+        </w:rPr>
+        <w:t>S / DIVU</w:t>
+      </w:r>
+    </w:p>
+    <w:p>
+      <w:r>
+        <w:t>Description:</w:t>
+      </w:r>
+    </w:p>
+    <w:p>
+      <w:pPr>
+        <w:ind w:left="720"/>
+      </w:pPr>
+      <w:r>
+        <w:t>This instruction divides a data register by a long word value determined by the source addressing mode. It differs from the 68k divide instructions in that the divisor is a long word rather than a word. It performs a 32/32 divide rather than a 32/16 divide.</w:t>
+      </w:r>
+      <w:bookmarkStart w:id="0" w:name="_GoBack"/>
+      <w:bookmarkEnd w:id="0"/>
+    </w:p>
+    <w:p>
+      <w:r>
+        <w:t>Instruction Format: &lt; same as 68k &gt;</w:t>
+      </w:r>
+    </w:p>
+    <w:p>
+      <w:pPr>
+        <w:pStyle w:val="Heading2"/>
+        <w:rPr>
+          <w:sz w:val="48"/>
+        </w:rPr>
+      </w:pPr>
+      <w:r>
+        <w:rPr>
+          <w:sz w:val="48"/>
+        </w:rPr>
+        <w:t>JMP – Jump</w:t>
+      </w:r>
+    </w:p>
+    <w:p>
+      <w:r>
+        <w:t>Description:</w:t>
+      </w:r>
+    </w:p>
+    <w:p>
+      <w:pPr>
+        <w:ind w:left="720"/>
+      </w:pPr>
+      <w:r>
+        <w:t>This instruction differs from the 68k in that it also performs task switching if a task number is specified as an operand. Task numbers are always odd and instruction addresses are always even. This allows the processor to differentiate between the two.</w:t>
+      </w:r>
+    </w:p>
+    <w:p>
+      <w:r>
+        <w:t>Instruction Format: &lt;same as 68k&gt;</w:t>
+      </w:r>
+    </w:p>
+    <w:p>
+      <w:pPr>
+        <w:pStyle w:val="Heading2"/>
+        <w:rPr>
+          <w:sz w:val="48"/>
+        </w:rPr>
+      </w:pPr>
+      <w:r>
+        <w:rPr>
+          <w:sz w:val="48"/>
+        </w:rPr>
+        <w:t>JSR – Jump to Subroutine</w:t>
+      </w:r>
+    </w:p>
+    <w:p>
+      <w:r>
+        <w:t>Description:</w:t>
+      </w:r>
+    </w:p>
+    <w:p>
+      <w:pPr>
+        <w:ind w:left="720"/>
+      </w:pPr>
+      <w:r>
+        <w:t>This instruction differs from the 68k in that it also performs task switching if a task number is specified as an operand. Task numbers are always odd and instruction addresses are always even. This allows the processor to differentiate between the two.</w:t>
+      </w:r>
+      <w:r>
+        <w:t xml:space="preserve"> Using the JSR instruction to activate a task causes the current task number to be stored on the stack of the incoming task. The original task may be returned to using an RTS instruction.</w:t>
+      </w:r>
+    </w:p>
+    <w:p>
+      <w:r>
+        <w:t>Instruction Format: &lt;same as 68k&gt;</w:t>
+      </w:r>
+    </w:p>
+    <w:p>
+      <w:pPr>
+        <w:rPr>
+          <w:rFonts w:eastAsiaTheme="majorEastAsia" w:cstheme="majorBidi"/>
+          <w:b/>
+          <w:bCs/>
+          <w:sz w:val="48"/>
+          <w:szCs w:val="26"/>
+        </w:rPr>
+      </w:pPr>
+      <w:r>
+        <w:rPr>
+          <w:sz w:val="48"/>
+        </w:rPr>
+        <w:br w:type="page"/>
+      </w:r>
+    </w:p>
+    <w:p>
+      <w:pPr>
+        <w:pStyle w:val="Heading2"/>
+        <w:rPr>
+          <w:sz w:val="48"/>
+        </w:rPr>
+      </w:pPr>
+      <w:r>
+        <w:rPr>
+          <w:sz w:val="48"/>
+        </w:rPr>
+        <w:lastRenderedPageBreak/>
+        <w:t>LT</w:t>
+      </w:r>
+      <w:r>
+        <w:rPr>
+          <w:sz w:val="48"/>
+        </w:rPr>
+        <w:t>SK</w:t>
+      </w:r>
+      <w:r>
+        <w:rPr>
+          <w:sz w:val="48"/>
+        </w:rPr>
+        <w:t xml:space="preserve"> – Load Task Memory</w:t>
       </w:r>
     </w:p>
     <w:p>
@@ -1429,12 +1779,104 @@
     <w:p/>
     <w:p>
       <w:pPr>
-        <w:pStyle w:val="Heading2"/>
+        <w:rPr>
+          <w:rFonts w:eastAsiaTheme="majorEastAsia" w:cstheme="majorBidi"/>
+          <w:b/>
+          <w:bCs/>
+          <w:sz w:val="48"/>
+          <w:szCs w:val="26"/>
+        </w:rPr>
       </w:pPr>
       <w:r>
         <w:rPr>
           <w:sz w:val="48"/>
         </w:rPr>
+        <w:br w:type="page"/>
+      </w:r>
+    </w:p>
+    <w:p>
+      <w:pPr>
+        <w:pStyle w:val="Heading2"/>
+        <w:rPr>
+          <w:sz w:val="48"/>
+        </w:rPr>
+      </w:pPr>
+      <w:r>
+        <w:rPr>
+          <w:sz w:val="48"/>
+        </w:rPr>
+        <w:lastRenderedPageBreak/>
+        <w:t>RTS</w:t>
+      </w:r>
+    </w:p>
+    <w:p>
+      <w:r>
+        <w:t>Description:</w:t>
+      </w:r>
+    </w:p>
+    <w:p>
+      <w:pPr>
+        <w:ind w:left="720"/>
+      </w:pPr>
+      <w:r>
+        <w:t xml:space="preserve">This instruction may be used to return from a subroutine or </w:t>
+      </w:r>
+      <w:proofErr w:type="gramStart"/>
+      <w:r>
+        <w:t>return back</w:t>
+      </w:r>
+      <w:proofErr w:type="gramEnd"/>
+      <w:r>
+        <w:t xml:space="preserve"> to a task that invoked the current task. RTS can tell what operation to perform by looking at the data on the stack. Task numbers are always </w:t>
+      </w:r>
+      <w:proofErr w:type="gramStart"/>
+      <w:r>
+        <w:t>odd</w:t>
+      </w:r>
+      <w:proofErr w:type="gramEnd"/>
+      <w:r>
+        <w:t xml:space="preserve"> and addresses are always even. </w:t>
+      </w:r>
+      <w:proofErr w:type="gramStart"/>
+      <w:r>
+        <w:t>So</w:t>
+      </w:r>
+      <w:proofErr w:type="gramEnd"/>
+      <w:r>
+        <w:t xml:space="preserve"> if the instruction detects an odd value on the stack a task return is assumed.</w:t>
+      </w:r>
+    </w:p>
+    <w:p>
+      <w:r>
+        <w:t>Instruction Format: &lt;same as 68k&gt;</w:t>
+      </w:r>
+    </w:p>
+    <w:p>
+      <w:pPr>
+        <w:rPr>
+          <w:rFonts w:eastAsiaTheme="majorEastAsia" w:cstheme="majorBidi"/>
+          <w:b/>
+          <w:bCs/>
+          <w:sz w:val="48"/>
+          <w:szCs w:val="26"/>
+        </w:rPr>
+      </w:pPr>
+      <w:r>
+        <w:rPr>
+          <w:sz w:val="48"/>
+        </w:rPr>
+        <w:br w:type="page"/>
+      </w:r>
+    </w:p>
+    <w:p>
+      <w:pPr>
+        <w:pStyle w:val="Heading2"/>
+      </w:pPr>
+      <w:r>
+        <w:rPr>
+          <w:sz w:val="48"/>
+        </w:rPr>
+        <w:lastRenderedPageBreak/>
         <w:t>TRAP</w:t>
       </w:r>
     </w:p>
@@ -1454,11 +1896,25 @@
         <w:t xml:space="preserve">to handle the exception </w:t>
       </w:r>
       <w:r>
-        <w:t xml:space="preserve">rather than executing an exception routine. The TRAP instruction differs from the 68k in that it supports identifying up to 512 vectors rather than being limited to 16. </w:t>
-      </w:r>
-      <w:r>
-        <w:lastRenderedPageBreak/>
-        <w:t>Trap vector codes 0 to 14 are quick traps which invoke the tasks identified in the vector table from vector 32 to 47.</w:t>
+        <w:t xml:space="preserve">rather than executing an exception routine. The TRAP instruction differs from the 68k in that it supports identifying up to 512 vectors rather than being limited to 16. Trap vector codes </w:t>
+      </w:r>
+      <w:r>
+        <w:t>1</w:t>
+      </w:r>
+      <w:r>
+        <w:t xml:space="preserve"> to 1</w:t>
+      </w:r>
+      <w:r>
+        <w:t>5</w:t>
+      </w:r>
+      <w:r>
+        <w:t xml:space="preserve"> are quick traps which invoke the tasks identified in the vector table from vector 3</w:t>
+      </w:r>
+      <w:r>
+        <w:t>3</w:t>
+      </w:r>
+      <w:r>
+        <w:t xml:space="preserve"> to 47.</w:t>
       </w:r>
     </w:p>
     <w:p>
@@ -1632,7 +2088,7 @@
               <w:jc w:val="center"/>
             </w:pPr>
             <w:r>
-              <w:t>F</w:t>
+              <w:t>0</w:t>
             </w:r>
           </w:p>
         </w:tc>
@@ -1720,7 +2176,7 @@
 </file>
 
 <file path=word/styles.xml><?xml version="1.0" encoding="utf-8"?>
-<w:styles xmlns:mc="http://schemas.openxmlformats.org/markup-compatibility/2006" xmlns:r="http://schemas.openxmlformats.org/officeDocument/2006/relationships" xmlns:w="http://schemas.openxmlformats.org/wordprocessingml/2006/main" xmlns:w14="http://schemas.microsoft.com/office/word/2010/wordml" mc:Ignorable="w14">
+<w:styles xmlns:mc="http://schemas.openxmlformats.org/markup-compatibility/2006" xmlns:r="http://schemas.openxmlformats.org/officeDocument/2006/relationships" xmlns:w="http://schemas.openxmlformats.org/wordprocessingml/2006/main" xmlns:w14="http://schemas.microsoft.com/office/word/2010/wordml" xmlns:w15="http://schemas.microsoft.com/office/word/2012/wordml" xmlns:w16cid="http://schemas.microsoft.com/office/word/2016/wordml/cid" xmlns:w16se="http://schemas.microsoft.com/office/word/2015/wordml/symex" mc:Ignorable="w14 w15 w16se w16cid">
   <w:docDefaults>
     <w:rPrDefault>
       <w:rPr>
@@ -1736,459 +2192,382 @@
       </w:pPr>
     </w:pPrDefault>
   </w:docDefaults>
-  <w:latentStyles w:defLockedState="0" w:defUIPriority="99" w:defSemiHidden="1" w:defUnhideWhenUsed="1" w:defQFormat="0" w:count="267">
-    <w:lsdException w:name="Normal" w:semiHidden="0" w:uiPriority="0" w:unhideWhenUsed="0" w:qFormat="1"/>
-    <w:lsdException w:name="heading 1" w:semiHidden="0" w:uiPriority="9" w:unhideWhenUsed="0" w:qFormat="1"/>
-    <w:lsdException w:name="heading 2" w:uiPriority="9" w:qFormat="1"/>
-    <w:lsdException w:name="heading 3" w:uiPriority="9" w:qFormat="1"/>
-    <w:lsdException w:name="heading 4" w:uiPriority="9" w:qFormat="1"/>
-    <w:lsdException w:name="heading 5" w:uiPriority="9" w:qFormat="1"/>
-    <w:lsdException w:name="heading 6" w:uiPriority="9" w:qFormat="1"/>
-    <w:lsdException w:name="heading 7" w:uiPriority="9" w:qFormat="1"/>
-    <w:lsdException w:name="heading 8" w:uiPriority="9" w:qFormat="1"/>
-    <w:lsdException w:name="heading 9" w:uiPriority="9" w:qFormat="1"/>
-    <w:lsdException w:name="toc 1" w:uiPriority="39"/>
-    <w:lsdException w:name="toc 2" w:uiPriority="39"/>
-    <w:lsdException w:name="toc 3" w:uiPriority="39"/>
-    <w:lsdException w:name="toc 4" w:uiPriority="39"/>
-    <w:lsdException w:name="toc 5" w:uiPriority="39"/>
-    <w:lsdException w:name="toc 6" w:uiPriority="39"/>
-    <w:lsdException w:name="toc 7" w:uiPriority="39"/>
-    <w:lsdException w:name="toc 8" w:uiPriority="39"/>
-    <w:lsdException w:name="toc 9" w:uiPriority="39"/>
-    <w:lsdException w:name="caption" w:uiPriority="35" w:qFormat="1"/>
-    <w:lsdException w:name="Title" w:semiHidden="0" w:uiPriority="10" w:unhideWhenUsed="0" w:qFormat="1"/>
-    <w:lsdException w:name="Default Paragraph Font" w:uiPriority="1"/>
-    <w:lsdException w:name="Subtitle" w:semiHidden="0" w:uiPriority="11" w:unhideWhenUsed="0" w:qFormat="1"/>
-    <w:lsdException w:name="Strong" w:semiHidden="0" w:uiPriority="22" w:unhideWhenUsed="0" w:qFormat="1"/>
-    <w:lsdException w:name="Emphasis" w:semiHidden="0" w:uiPriority="20" w:unhideWhenUsed="0" w:qFormat="1"/>
-    <w:lsdException w:name="Table Grid" w:semiHidden="0" w:uiPriority="59" w:unhideWhenUsed="0"/>
-    <w:lsdException w:name="Placeholder Text" w:unhideWhenUsed="0"/>
-    <w:lsdException w:name="No Spacing" w:semiHidden="0" w:uiPriority="1" w:unhideWhenUsed="0" w:qFormat="1"/>
-    <w:lsdException w:name="Light Shading" w:semiHidden="0" w:uiPriority="60" w:unhideWhenUsed="0"/>
-    <w:lsdException w:name="Light List" w:semiHidden="0" w:uiPriority="61" w:unhideWhenUsed="0"/>
-    <w:lsdException w:name="Light Grid" w:semiHidden="0" w:uiPriority="62" w:unhideWhenUsed="0"/>
-    <w:lsdException w:name="Medium Shading 1" w:semiHidden="0" w:uiPriority="63" w:unhideWhenUsed="0"/>
-    <w:lsdException w:name="Medium Shading 2" w:semiHidden="0" w:uiPriority="64" w:unhideWhenUsed="0"/>
-    <w:lsdException w:name="Medium List 1" w:semiHidden="0" w:uiPriority="65" w:unhideWhenUsed="0"/>
-    <w:lsdException w:name="Medium List 2" w:semiHidden="0" w:uiPriority="66" w:unhideWhenUsed="0"/>
-    <w:lsdException w:name="Medium Grid 1" w:semiHidden="0" w:uiPriority="67" w:unhideWhenUsed="0"/>
-    <w:lsdException w:name="Medium Grid 2" w:semiHidden="0" w:uiPriority="68" w:unhideWhenUsed="0"/>
-    <w:lsdException w:name="Medium Grid 3" w:semiHidden="0" w:uiPriority="69" w:unhideWhenUsed="0"/>
-    <w:lsdException w:name="Dark List" w:semiHidden="0" w:uiPriority="70" w:unhideWhenUsed="0"/>
-    <w:lsdException w:name="Colorful Shading" w:semiHidden="0" w:uiPriority="71" w:unhideWhenUsed="0"/>
-    <w:lsdException w:name="Colorful List" w:semiHidden="0" w:uiPriority="72" w:unhideWhenUsed="0"/>
-    <w:lsdException w:name="Colorful Grid" w:semiHidden="0" w:uiPriority="73" w:unhideWhenUsed="0"/>
-    <w:lsdException w:name="Light Shading Accent 1" w:semiHidden="0" w:uiPriority="60" w:unhideWhenUsed="0"/>
-    <w:lsdException w:name="Light List Accent 1" w:semiHidden="0" w:uiPriority="61" w:unhideWhenUsed="0"/>
-    <w:lsdException w:name="Light Grid Accent 1" w:semiHidden="0" w:uiPriority="62" w:unhideWhenUsed="0"/>
-    <w:lsdException w:name="Medium Shading 1 Accent 1" w:semiHidden="0" w:uiPriority="63" w:unhideWhenUsed="0"/>
-    <w:lsdException w:name="Medium Shading 2 Accent 1" w:semiHidden="0" w:uiPriority="64" w:unhideWhenUsed="0"/>
-    <w:lsdException w:name="Medium List 1 Accent 1" w:semiHidden="0" w:uiPriority="65" w:unhideWhenUsed="0"/>
-    <w:lsdException w:name="Revision" w:unhideWhenUsed="0"/>
-    <w:lsdException w:name="List Paragraph" w:semiHidden="0" w:uiPriority="34" w:unhideWhenUsed="0" w:qFormat="1"/>
-    <w:lsdException w:name="Quote" w:semiHidden="0" w:uiPriority="29" w:unhideWhenUsed="0" w:qFormat="1"/>
-    <w:lsdException w:name="Intense Quote" w:semiHidden="0" w:uiPriority="30" w:unhideWhenUsed="0" w:qFormat="1"/>
-    <w:lsdException w:name="Medium List 2 Accent 1" w:semiHidden="0" w:uiPriority="66" w:unhideWhenUsed="0"/>
-    <w:lsdException w:name="Medium Grid 1 Accent 1" w:semiHidden="0" w:uiPriority="67" w:unhideWhenUsed="0"/>
-    <w:lsdException w:name="Medium Grid 2 Accent 1" w:semiHidden="0" w:uiPriority="68" w:unhideWhenUsed="0"/>
-    <w:lsdException w:name="Medium Grid 3 Accent 1" w:semiHidden="0" w:uiPriority="69" w:unhideWhenUsed="0"/>
-    <w:lsdException w:name="Dark List Accent 1" w:semiHidden="0" w:uiPriority="70" w:unhideWhenUsed="0"/>
-    <w:lsdException w:name="Colorful Shading Accent 1" w:semiHidden="0" w:uiPriority="71" w:unhideWhenUsed="0"/>
-    <w:lsdException w:name="Colorful List Accent 1" w:semiHidden="0" w:uiPriority="72" w:unhideWhenUsed="0"/>
-    <w:lsdException w:name="Colorful Grid Accent 1" w:semiHidden="0" w:uiPriority="73" w:unhideWhenUsed="0"/>
-    <w:lsdException w:name="Light Shading Accent 2" w:semiHidden="0" w:uiPriority="60" w:unhideWhenUsed="0"/>
-    <w:lsdException w:name="Light List Accent 2" w:semiHidden="0" w:uiPriority="61" w:unhideWhenUsed="0"/>
-    <w:lsdException w:name="Light Grid Accent 2" w:semiHidden="0" w:uiPriority="62" w:unhideWhenUsed="0"/>
-    <w:lsdException w:name="Medium Shading 1 Accent 2" w:semiHidden="0" w:uiPriority="63" w:unhideWhenUsed="0"/>
-    <w:lsdException w:name="Medium Shading 2 Accent 2" w:semiHidden="0" w:uiPriority="64" w:unhideWhenUsed="0"/>
-    <w:lsdException w:name="Medium List 1 Accent 2" w:semiHidden="0" w:uiPriority="65" w:unhideWhenUsed="0"/>
-    <w:lsdException w:name="Medium List 2 Accent 2" w:semiHidden="0" w:uiPriority="66" w:unhideWhenUsed="0"/>
-    <w:lsdException w:name="Medium Grid 1 Accent 2" w:semiHidden="0" w:uiPriority="67" w:unhideWhenUsed="0"/>
-    <w:lsdException w:name="Medium Grid 2 Accent 2" w:semiHidden="0" w:uiPriority="68" w:unhideWhenUsed="0"/>
-    <w:lsdException w:name="Medium Grid 3 Accent 2" w:semiHidden="0" w:uiPriority="69" w:unhideWhenUsed="0"/>
-    <w:lsdException w:name="Dark List Accent 2" w:semiHidden="0" w:uiPriority="70" w:unhideWhenUsed="0"/>
-    <w:lsdException w:name="Colorful Shading Accent 2" w:semiHidden="0" w:uiPriority="71" w:unhideWhenUsed="0"/>
-    <w:lsdException w:name="Colorful List Accent 2" w:semiHidden="0" w:uiPriority="72" w:unhideWhenUsed="0"/>
-    <w:lsdException w:name="Colorful Grid Accent 2" w:semiHidden="0" w:uiPriority="73" w:unhideWhenUsed="0"/>
-    <w:lsdException w:name="Light Shading Accent 3" w:semiHidden="0" w:uiPriority="60" w:unhideWhenUsed="0"/>
-    <w:lsdException w:name="Light List Accent 3" w:semiHidden="0" w:uiPriority="61" w:unhideWhenUsed="0"/>
-    <w:lsdException w:name="Light Grid Accent 3" w:semiHidden="0" w:uiPriority="62" w:unhideWhenUsed="0"/>
-    <w:lsdException w:name="Medium Shading 1 Accent 3" w:semiHidden="0" w:uiPriority="63" w:unhideWhenUsed="0"/>
-    <w:lsdException w:name="Medium Shading 2 Accent 3" w:semiHidden="0" w:uiPriority="64" w:unhideWhenUsed="0"/>
-    <w:lsdException w:name="Medium List 1 Accent 3" w:semiHidden="0" w:uiPriority="65" w:unhideWhenUsed="0"/>
-    <w:lsdException w:name="Medium List 2 Accent 3" w:semiHidden="0" w:uiPriority="66" w:unhideWhenUsed="0"/>
-    <w:lsdException w:name="Medium Grid 1 Accent 3" w:semiHidden="0" w:uiPriority="67" w:unhideWhenUsed="0"/>
-    <w:lsdException w:name="Medium Grid 2 Accent 3" w:semiHidden="0" w:uiPriority="68" w:unhideWhenUsed="0"/>
-    <w:lsdException w:name="Medium Grid 3 Accent 3" w:semiHidden="0" w:uiPriority="69" w:unhideWhenUsed="0"/>
-    <w:lsdException w:name="Dark List Accent 3" w:semiHidden="0" w:uiPriority="70" w:unhideWhenUsed="0"/>
-    <w:lsdException w:name="Colorful Shading Accent 3" w:semiHidden="0" w:uiPriority="71" w:unhideWhenUsed="0"/>
-    <w:lsdException w:name="Colorful List Accent 3" w:semiHidden="0" w:uiPriority="72" w:unhideWhenUsed="0"/>
-    <w:lsdException w:name="Colorful Grid Accent 3" w:semiHidden="0" w:uiPriority="73" w:unhideWhenUsed="0"/>
-    <w:lsdException w:name="Light Shading Accent 4" w:semiHidden="0" w:uiPriority="60" w:unhideWhenUsed="0"/>
-    <w:lsdException w:name="Light List Accent 4" w:semiHidden="0" w:uiPriority="61" w:unhideWhenUsed="0"/>
-    <w:lsdException w:name="Light Grid Accent 4" w:semiHidden="0" w:uiPriority="62" w:unhideWhenUsed="0"/>
-    <w:lsdException w:name="Medium Shading 1 Accent 4" w:semiHidden="0" w:uiPriority="63" w:unhideWhenUsed="0"/>
-    <w:lsdException w:name="Medium Shading 2 Accent 4" w:semiHidden="0" w:uiPriority="64" w:unhideWhenUsed="0"/>
-    <w:lsdException w:name="Medium List 1 Accent 4" w:semiHidden="0" w:uiPriority="65" w:unhideWhenUsed="0"/>
-    <w:lsdException w:name="Medium List 2 Accent 4" w:semiHidden="0" w:uiPriority="66" w:unhideWhenUsed="0"/>
-    <w:lsdException w:name="Medium Grid 1 Accent 4" w:semiHidden="0" w:uiPriority="67" w:unhideWhenUsed="0"/>
-    <w:lsdException w:name="Medium Grid 2 Accent 4" w:semiHidden="0" w:uiPriority="68" w:unhideWhenUsed="0"/>
-    <w:lsdException w:name="Medium Grid 3 Accent 4" w:semiHidden="0" w:uiPriority="69" w:unhideWhenUsed="0"/>
-    <w:lsdException w:name="Dark List Accent 4" w:semiHidden="0" w:uiPriority="70" w:unhideWhenUsed="0"/>
-    <w:lsdException w:name="Colorful Shading Accent 4" w:semiHidden="0" w:uiPriority="71" w:unhideWhenUsed="0"/>
-    <w:lsdException w:name="Colorful List Accent 4" w:semiHidden="0" w:uiPriority="72" w:unhideWhenUsed="0"/>
-    <w:lsdException w:name="Colorful Grid Accent 4" w:semiHidden="0" w:uiPriority="73" w:unhideWhenUsed="0"/>
-    <w:lsdException w:name="Light Shading Accent 5" w:semiHidden="0" w:uiPriority="60" w:unhideWhenUsed="0"/>
-    <w:lsdException w:name="Light List Accent 5" w:semiHidden="0" w:uiPriority="61" w:unhideWhenUsed="0"/>
-    <w:lsdException w:name="Light Grid Accent 5" w:semiHidden="0" w:uiPriority="62" w:unhideWhenUsed="0"/>
-    <w:lsdException w:name="Medium Shading 1 Accent 5" w:semiHidden="0" w:uiPriority="63" w:unhideWhenUsed="0"/>
-    <w:lsdException w:name="Medium Shading 2 Accent 5" w:semiHidden="0" w:uiPriority="64" w:unhideWhenUsed="0"/>
-    <w:lsdException w:name="Medium List 1 Accent 5" w:semiHidden="0" w:uiPriority="65" w:unhideWhenUsed="0"/>
-    <w:lsdException w:name="Medium List 2 Accent 5" w:semiHidden="0" w:uiPriority="66" w:unhideWhenUsed="0"/>
-    <w:lsdException w:name="Medium Grid 1 Accent 5" w:semiHidden="0" w:uiPriority="67" w:unhideWhenUsed="0"/>
-    <w:lsdException w:name="Medium Grid 2 Accent 5" w:semiHidden="0" w:uiPriority="68" w:unhideWhenUsed="0"/>
-    <w:lsdException w:name="Medium Grid 3 Accent 5" w:semiHidden="0" w:uiPriority="69" w:unhideWhenUsed="0"/>
-    <w:lsdException w:name="Dark List Accent 5" w:semiHidden="0" w:uiPriority="70" w:unhideWhenUsed="0"/>
-    <w:lsdException w:name="Colorful Shading Accent 5" w:semiHidden="0" w:uiPriority="71" w:unhideWhenUsed="0"/>
-    <w:lsdException w:name="Colorful List Accent 5" w:semiHidden="0" w:uiPriority="72" w:unhideWhenUsed="0"/>
-    <w:lsdException w:name="Colorful Grid Accent 5" w:semiHidden="0" w:uiPriority="73" w:unhideWhenUsed="0"/>
-    <w:lsdException w:name="Light Shading Accent 6" w:semiHidden="0" w:uiPriority="60" w:unhideWhenUsed="0"/>
-    <w:lsdException w:name="Light List Accent 6" w:semiHidden="0" w:uiPriority="61" w:unhideWhenUsed="0"/>
-    <w:lsdException w:name="Light Grid Accent 6" w:semiHidden="0" w:uiPriority="62" w:unhideWhenUsed="0"/>
-    <w:lsdException w:name="Medium Shading 1 Accent 6" w:semiHidden="0" w:uiPriority="63" w:unhideWhenUsed="0"/>
-    <w:lsdException w:name="Medium Shading 2 Accent 6" w:semiHidden="0" w:uiPriority="64" w:unhideWhenUsed="0"/>
-    <w:lsdException w:name="Medium List 1 Accent 6" w:semiHidden="0" w:uiPriority="65" w:unhideWhenUsed="0"/>
-    <w:lsdException w:name="Medium List 2 Accent 6" w:semiHidden="0" w:uiPriority="66" w:unhideWhenUsed="0"/>
-    <w:lsdException w:name="Medium Grid 1 Accent 6" w:semiHidden="0" w:uiPriority="67" w:unhideWhenUsed="0"/>
-    <w:lsdException w:name="Medium Grid 2 Accent 6" w:semiHidden="0" w:uiPriority="68" w:unhideWhenUsed="0"/>
-    <w:lsdException w:name="Medium Grid 3 Accent 6" w:semiHidden="0" w:uiPriority="69" w:unhideWhenUsed="0"/>
-    <w:lsdException w:name="Dark List Accent 6" w:semiHidden="0" w:uiPriority="70" w:unhideWhenUsed="0"/>
-    <w:lsdException w:name="Colorful Shading Accent 6" w:semiHidden="0" w:uiPriority="71" w:unhideWhenUsed="0"/>
-    <w:lsdException w:name="Colorful List Accent 6" w:semiHidden="0" w:uiPriority="72" w:unhideWhenUsed="0"/>
-    <w:lsdException w:name="Colorful Grid Accent 6" w:semiHidden="0" w:uiPriority="73" w:unhideWhenUsed="0"/>
-    <w:lsdException w:name="Subtle Emphasis" w:semiHidden="0" w:uiPriority="19" w:unhideWhenUsed="0" w:qFormat="1"/>
-    <w:lsdException w:name="Intense Emphasis" w:semiHidden="0" w:uiPriority="21" w:unhideWhenUsed="0" w:qFormat="1"/>
-    <w:lsdException w:name="Subtle Reference" w:semiHidden="0" w:uiPriority="31" w:unhideWhenUsed="0" w:qFormat="1"/>
-    <w:lsdException w:name="Intense Reference" w:semiHidden="0" w:uiPriority="32" w:unhideWhenUsed="0" w:qFormat="1"/>
-    <w:lsdException w:name="Book Title" w:semiHidden="0" w:uiPriority="33" w:unhideWhenUsed="0" w:qFormat="1"/>
-    <w:lsdException w:name="Bibliography" w:uiPriority="37"/>
-    <w:lsdException w:name="TOC Heading" w:uiPriority="39" w:qFormat="1"/>
-  </w:latentStyles>
-  <w:style w:type="paragraph" w:default="1" w:styleId="Normal">
-    <w:name w:val="Normal"/>
-    <w:qFormat/>
-  </w:style>
-  <w:style w:type="paragraph" w:styleId="Heading1">
-    <w:name w:val="heading 1"/>
-    <w:basedOn w:val="Normal"/>
-    <w:next w:val="Normal"/>
-    <w:link w:val="Heading1Char"/>
-    <w:uiPriority w:val="9"/>
-    <w:qFormat/>
-    <w:rsid w:val="00B20387"/>
-    <w:pPr>
-      <w:keepNext/>
-      <w:keepLines/>
-      <w:spacing w:before="480" w:after="0"/>
-      <w:outlineLvl w:val="0"/>
-    </w:pPr>
-    <w:rPr>
-      <w:rFonts w:eastAsiaTheme="majorEastAsia" w:cstheme="majorBidi"/>
-      <w:b/>
-      <w:bCs/>
-      <w:sz w:val="28"/>
-      <w:szCs w:val="28"/>
-    </w:rPr>
-  </w:style>
-  <w:style w:type="paragraph" w:styleId="Heading2">
-    <w:name w:val="heading 2"/>
-    <w:basedOn w:val="Normal"/>
-    <w:next w:val="Normal"/>
-    <w:link w:val="Heading2Char"/>
-    <w:uiPriority w:val="9"/>
-    <w:unhideWhenUsed/>
-    <w:qFormat/>
-    <w:rsid w:val="001D63F0"/>
-    <w:pPr>
-      <w:keepNext/>
-      <w:keepLines/>
-      <w:spacing w:before="200" w:after="0"/>
-      <w:outlineLvl w:val="1"/>
-    </w:pPr>
-    <w:rPr>
-      <w:rFonts w:eastAsiaTheme="majorEastAsia" w:cstheme="majorBidi"/>
-      <w:b/>
-      <w:bCs/>
-      <w:sz w:val="26"/>
-      <w:szCs w:val="26"/>
-    </w:rPr>
-  </w:style>
-  <w:style w:type="paragraph" w:styleId="Heading3">
-    <w:name w:val="heading 3"/>
-    <w:basedOn w:val="Normal"/>
-    <w:next w:val="Normal"/>
-    <w:link w:val="Heading3Char"/>
-    <w:uiPriority w:val="9"/>
-    <w:unhideWhenUsed/>
-    <w:qFormat/>
-    <w:rsid w:val="001723A2"/>
-    <w:pPr>
-      <w:keepNext/>
-      <w:keepLines/>
-      <w:spacing w:before="200" w:after="0"/>
-      <w:outlineLvl w:val="2"/>
-    </w:pPr>
-    <w:rPr>
-      <w:rFonts w:eastAsiaTheme="majorEastAsia" w:cstheme="majorBidi"/>
-      <w:b/>
-      <w:bCs/>
-    </w:rPr>
-  </w:style>
-  <w:style w:type="character" w:default="1" w:styleId="DefaultParagraphFont">
-    <w:name w:val="Default Paragraph Font"/>
-    <w:uiPriority w:val="1"/>
-    <w:semiHidden/>
-    <w:unhideWhenUsed/>
-  </w:style>
-  <w:style w:type="table" w:default="1" w:styleId="TableNormal">
-    <w:name w:val="Normal Table"/>
-    <w:uiPriority w:val="99"/>
-    <w:semiHidden/>
-    <w:unhideWhenUsed/>
-    <w:tblPr>
-      <w:tblInd w:w="0" w:type="dxa"/>
-      <w:tblCellMar>
-        <w:top w:w="0" w:type="dxa"/>
-        <w:left w:w="108" w:type="dxa"/>
-        <w:bottom w:w="0" w:type="dxa"/>
-        <w:right w:w="108" w:type="dxa"/>
-      </w:tblCellMar>
-    </w:tblPr>
-  </w:style>
-  <w:style w:type="numbering" w:default="1" w:styleId="NoList">
-    <w:name w:val="No List"/>
-    <w:uiPriority w:val="99"/>
-    <w:semiHidden/>
-    <w:unhideWhenUsed/>
-  </w:style>
-  <w:style w:type="character" w:customStyle="1" w:styleId="Heading2Char">
-    <w:name w:val="Heading 2 Char"/>
-    <w:basedOn w:val="DefaultParagraphFont"/>
-    <w:link w:val="Heading2"/>
-    <w:uiPriority w:val="9"/>
-    <w:rsid w:val="001D63F0"/>
-    <w:rPr>
-      <w:rFonts w:eastAsiaTheme="majorEastAsia" w:cstheme="majorBidi"/>
-      <w:b/>
-      <w:bCs/>
-      <w:sz w:val="26"/>
-      <w:szCs w:val="26"/>
-    </w:rPr>
-  </w:style>
-  <w:style w:type="table" w:styleId="TableGrid">
-    <w:name w:val="Table Grid"/>
-    <w:basedOn w:val="TableNormal"/>
-    <w:uiPriority w:val="59"/>
-    <w:rsid w:val="004E2602"/>
-    <w:pPr>
-      <w:spacing w:after="0" w:line="240" w:lineRule="auto"/>
-    </w:pPr>
-    <w:tblPr>
-      <w:tblBorders>
-        <w:top w:val="single" w:sz="4" w:space="0" w:color="auto"/>
-        <w:left w:val="single" w:sz="4" w:space="0" w:color="auto"/>
-        <w:bottom w:val="single" w:sz="4" w:space="0" w:color="auto"/>
-        <w:right w:val="single" w:sz="4" w:space="0" w:color="auto"/>
-        <w:insideH w:val="single" w:sz="4" w:space="0" w:color="auto"/>
-        <w:insideV w:val="single" w:sz="4" w:space="0" w:color="auto"/>
-      </w:tblBorders>
-    </w:tblPr>
-  </w:style>
-  <w:style w:type="character" w:customStyle="1" w:styleId="Heading1Char">
-    <w:name w:val="Heading 1 Char"/>
-    <w:basedOn w:val="DefaultParagraphFont"/>
-    <w:link w:val="Heading1"/>
-    <w:uiPriority w:val="9"/>
-    <w:rsid w:val="00B20387"/>
-    <w:rPr>
-      <w:rFonts w:eastAsiaTheme="majorEastAsia" w:cstheme="majorBidi"/>
-      <w:b/>
-      <w:bCs/>
-      <w:sz w:val="28"/>
-      <w:szCs w:val="28"/>
-    </w:rPr>
-  </w:style>
-  <w:style w:type="character" w:customStyle="1" w:styleId="Heading3Char">
-    <w:name w:val="Heading 3 Char"/>
-    <w:basedOn w:val="DefaultParagraphFont"/>
-    <w:link w:val="Heading3"/>
-    <w:uiPriority w:val="9"/>
-    <w:rsid w:val="001723A2"/>
-    <w:rPr>
-      <w:rFonts w:eastAsiaTheme="majorEastAsia" w:cstheme="majorBidi"/>
-      <w:b/>
-      <w:bCs/>
-    </w:rPr>
-  </w:style>
-</w:styles>
-</file>
-
-<file path=word/stylesWithEffects.xml><?xml version="1.0" encoding="utf-8"?>
-<w:styles xmlns:wpc="http://schemas.microsoft.com/office/word/2010/wordprocessingCanvas" xmlns:mc="http://schemas.openxmlformats.org/markup-compatibility/2006" xmlns:o="urn:schemas-microsoft-com:office:office" xmlns:r="http://schemas.openxmlformats.org/officeDocument/2006/relationships" xmlns:m="http://schemas.openxmlformats.org/officeDocument/2006/math" xmlns:v="urn:schemas-microsoft-com:vml" xmlns:wp14="http://schemas.microsoft.com/office/word/2010/wordprocessingDrawing" xmlns:wp="http://schemas.openxmlformats.org/drawingml/2006/wordprocessingDrawing" xmlns:w10="urn:schemas-microsoft-com:office:word" xmlns:w="http://schemas.openxmlformats.org/wordprocessingml/2006/main" xmlns:w14="http://schemas.microsoft.com/office/word/2010/wordml" xmlns:wpg="http://schemas.microsoft.com/office/word/2010/wordprocessingGroup" xmlns:wpi="http://schemas.microsoft.com/office/word/2010/wordprocessingInk" xmlns:wne="http://schemas.microsoft.com/office/word/2006/wordml" xmlns:wps="http://schemas.microsoft.com/office/word/2010/wordprocessingShape" mc:Ignorable="w14 wp14">
-  <w:docDefaults>
-    <w:rPrDefault>
-      <w:rPr>
-        <w:rFonts w:asciiTheme="minorHAnsi" w:eastAsiaTheme="minorHAnsi" w:hAnsiTheme="minorHAnsi" w:cstheme="minorBidi"/>
-        <w:sz w:val="22"/>
-        <w:szCs w:val="22"/>
-        <w:lang w:val="en-CA" w:eastAsia="en-US" w:bidi="ar-SA"/>
-      </w:rPr>
-    </w:rPrDefault>
-    <w:pPrDefault>
-      <w:pPr>
-        <w:spacing w:after="200" w:line="276" w:lineRule="auto"/>
-      </w:pPr>
-    </w:pPrDefault>
-  </w:docDefaults>
-  <w:latentStyles w:defLockedState="0" w:defUIPriority="99" w:defSemiHidden="1" w:defUnhideWhenUsed="1" w:defQFormat="0" w:count="267">
-    <w:lsdException w:name="Normal" w:semiHidden="0" w:uiPriority="0" w:unhideWhenUsed="0" w:qFormat="1"/>
-    <w:lsdException w:name="heading 1" w:semiHidden="0" w:uiPriority="9" w:unhideWhenUsed="0" w:qFormat="1"/>
-    <w:lsdException w:name="heading 2" w:uiPriority="9" w:qFormat="1"/>
-    <w:lsdException w:name="heading 3" w:uiPriority="9" w:qFormat="1"/>
-    <w:lsdException w:name="heading 4" w:uiPriority="9" w:qFormat="1"/>
-    <w:lsdException w:name="heading 5" w:uiPriority="9" w:qFormat="1"/>
-    <w:lsdException w:name="heading 6" w:uiPriority="9" w:qFormat="1"/>
-    <w:lsdException w:name="heading 7" w:uiPriority="9" w:qFormat="1"/>
-    <w:lsdException w:name="heading 8" w:uiPriority="9" w:qFormat="1"/>
-    <w:lsdException w:name="heading 9" w:uiPriority="9" w:qFormat="1"/>
-    <w:lsdException w:name="toc 1" w:uiPriority="39"/>
-    <w:lsdException w:name="toc 2" w:uiPriority="39"/>
-    <w:lsdException w:name="toc 3" w:uiPriority="39"/>
-    <w:lsdException w:name="toc 4" w:uiPriority="39"/>
-    <w:lsdException w:name="toc 5" w:uiPriority="39"/>
-    <w:lsdException w:name="toc 6" w:uiPriority="39"/>
-    <w:lsdException w:name="toc 7" w:uiPriority="39"/>
-    <w:lsdException w:name="toc 8" w:uiPriority="39"/>
-    <w:lsdException w:name="toc 9" w:uiPriority="39"/>
-    <w:lsdException w:name="caption" w:uiPriority="35" w:qFormat="1"/>
-    <w:lsdException w:name="Title" w:semiHidden="0" w:uiPriority="10" w:unhideWhenUsed="0" w:qFormat="1"/>
-    <w:lsdException w:name="Default Paragraph Font" w:uiPriority="1"/>
-    <w:lsdException w:name="Subtitle" w:semiHidden="0" w:uiPriority="11" w:unhideWhenUsed="0" w:qFormat="1"/>
-    <w:lsdException w:name="Strong" w:semiHidden="0" w:uiPriority="22" w:unhideWhenUsed="0" w:qFormat="1"/>
-    <w:lsdException w:name="Emphasis" w:semiHidden="0" w:uiPriority="20" w:unhideWhenUsed="0" w:qFormat="1"/>
-    <w:lsdException w:name="Table Grid" w:semiHidden="0" w:uiPriority="59" w:unhideWhenUsed="0"/>
-    <w:lsdException w:name="Placeholder Text" w:unhideWhenUsed="0"/>
-    <w:lsdException w:name="No Spacing" w:semiHidden="0" w:uiPriority="1" w:unhideWhenUsed="0" w:qFormat="1"/>
-    <w:lsdException w:name="Light Shading" w:semiHidden="0" w:uiPriority="60" w:unhideWhenUsed="0"/>
-    <w:lsdException w:name="Light List" w:semiHidden="0" w:uiPriority="61" w:unhideWhenUsed="0"/>
-    <w:lsdException w:name="Light Grid" w:semiHidden="0" w:uiPriority="62" w:unhideWhenUsed="0"/>
-    <w:lsdException w:name="Medium Shading 1" w:semiHidden="0" w:uiPriority="63" w:unhideWhenUsed="0"/>
-    <w:lsdException w:name="Medium Shading 2" w:semiHidden="0" w:uiPriority="64" w:unhideWhenUsed="0"/>
-    <w:lsdException w:name="Medium List 1" w:semiHidden="0" w:uiPriority="65" w:unhideWhenUsed="0"/>
-    <w:lsdException w:name="Medium List 2" w:semiHidden="0" w:uiPriority="66" w:unhideWhenUsed="0"/>
-    <w:lsdException w:name="Medium Grid 1" w:semiHidden="0" w:uiPriority="67" w:unhideWhenUsed="0"/>
-    <w:lsdException w:name="Medium Grid 2" w:semiHidden="0" w:uiPriority="68" w:unhideWhenUsed="0"/>
-    <w:lsdException w:name="Medium Grid 3" w:semiHidden="0" w:uiPriority="69" w:unhideWhenUsed="0"/>
-    <w:lsdException w:name="Dark List" w:semiHidden="0" w:uiPriority="70" w:unhideWhenUsed="0"/>
-    <w:lsdException w:name="Colorful Shading" w:semiHidden="0" w:uiPriority="71" w:unhideWhenUsed="0"/>
-    <w:lsdException w:name="Colorful List" w:semiHidden="0" w:uiPriority="72" w:unhideWhenUsed="0"/>
-    <w:lsdException w:name="Colorful Grid" w:semiHidden="0" w:uiPriority="73" w:unhideWhenUsed="0"/>
-    <w:lsdException w:name="Light Shading Accent 1" w:semiHidden="0" w:uiPriority="60" w:unhideWhenUsed="0"/>
-    <w:lsdException w:name="Light List Accent 1" w:semiHidden="0" w:uiPriority="61" w:unhideWhenUsed="0"/>
-    <w:lsdException w:name="Light Grid Accent 1" w:semiHidden="0" w:uiPriority="62" w:unhideWhenUsed="0"/>
-    <w:lsdException w:name="Medium Shading 1 Accent 1" w:semiHidden="0" w:uiPriority="63" w:unhideWhenUsed="0"/>
-    <w:lsdException w:name="Medium Shading 2 Accent 1" w:semiHidden="0" w:uiPriority="64" w:unhideWhenUsed="0"/>
-    <w:lsdException w:name="Medium List 1 Accent 1" w:semiHidden="0" w:uiPriority="65" w:unhideWhenUsed="0"/>
-    <w:lsdException w:name="Revision" w:unhideWhenUsed="0"/>
-    <w:lsdException w:name="List Paragraph" w:semiHidden="0" w:uiPriority="34" w:unhideWhenUsed="0" w:qFormat="1"/>
-    <w:lsdException w:name="Quote" w:semiHidden="0" w:uiPriority="29" w:unhideWhenUsed="0" w:qFormat="1"/>
-    <w:lsdException w:name="Intense Quote" w:semiHidden="0" w:uiPriority="30" w:unhideWhenUsed="0" w:qFormat="1"/>
-    <w:lsdException w:name="Medium List 2 Accent 1" w:semiHidden="0" w:uiPriority="66" w:unhideWhenUsed="0"/>
-    <w:lsdException w:name="Medium Grid 1 Accent 1" w:semiHidden="0" w:uiPriority="67" w:unhideWhenUsed="0"/>
-    <w:lsdException w:name="Medium Grid 2 Accent 1" w:semiHidden="0" w:uiPriority="68" w:unhideWhenUsed="0"/>
-    <w:lsdException w:name="Medium Grid 3 Accent 1" w:semiHidden="0" w:uiPriority="69" w:unhideWhenUsed="0"/>
-    <w:lsdException w:name="Dark List Accent 1" w:semiHidden="0" w:uiPriority="70" w:unhideWhenUsed="0"/>
-    <w:lsdException w:name="Colorful Shading Accent 1" w:semiHidden="0" w:uiPriority="71" w:unhideWhenUsed="0"/>
-    <w:lsdException w:name="Colorful List Accent 1" w:semiHidden="0" w:uiPriority="72" w:unhideWhenUsed="0"/>
-    <w:lsdException w:name="Colorful Grid Accent 1" w:semiHidden="0" w:uiPriority="73" w:unhideWhenUsed="0"/>
-    <w:lsdException w:name="Light Shading Accent 2" w:semiHidden="0" w:uiPriority="60" w:unhideWhenUsed="0"/>
-    <w:lsdException w:name="Light List Accent 2" w:semiHidden="0" w:uiPriority="61" w:unhideWhenUsed="0"/>
-    <w:lsdException w:name="Light Grid Accent 2" w:semiHidden="0" w:uiPriority="62" w:unhideWhenUsed="0"/>
-    <w:lsdException w:name="Medium Shading 1 Accent 2" w:semiHidden="0" w:uiPriority="63" w:unhideWhenUsed="0"/>
-    <w:lsdException w:name="Medium Shading 2 Accent 2" w:semiHidden="0" w:uiPriority="64" w:unhideWhenUsed="0"/>
-    <w:lsdException w:name="Medium List 1 Accent 2" w:semiHidden="0" w:uiPriority="65" w:unhideWhenUsed="0"/>
-    <w:lsdException w:name="Medium List 2 Accent 2" w:semiHidden="0" w:uiPriority="66" w:unhideWhenUsed="0"/>
-    <w:lsdException w:name="Medium Grid 1 Accent 2" w:semiHidden="0" w:uiPriority="67" w:unhideWhenUsed="0"/>
-    <w:lsdException w:name="Medium Grid 2 Accent 2" w:semiHidden="0" w:uiPriority="68" w:unhideWhenUsed="0"/>
-    <w:lsdException w:name="Medium Grid 3 Accent 2" w:semiHidden="0" w:uiPriority="69" w:unhideWhenUsed="0"/>
-    <w:lsdException w:name="Dark List Accent 2" w:semiHidden="0" w:uiPriority="70" w:unhideWhenUsed="0"/>
-    <w:lsdException w:name="Colorful Shading Accent 2" w:semiHidden="0" w:uiPriority="71" w:unhideWhenUsed="0"/>
-    <w:lsdException w:name="Colorful List Accent 2" w:semiHidden="0" w:uiPriority="72" w:unhideWhenUsed="0"/>
-    <w:lsdException w:name="Colorful Grid Accent 2" w:semiHidden="0" w:uiPriority="73" w:unhideWhenUsed="0"/>
-    <w:lsdException w:name="Light Shading Accent 3" w:semiHidden="0" w:uiPriority="60" w:unhideWhenUsed="0"/>
-    <w:lsdException w:name="Light List Accent 3" w:semiHidden="0" w:uiPriority="61" w:unhideWhenUsed="0"/>
-    <w:lsdException w:name="Light Grid Accent 3" w:semiHidden="0" w:uiPriority="62" w:unhideWhenUsed="0"/>
-    <w:lsdException w:name="Medium Shading 1 Accent 3" w:semiHidden="0" w:uiPriority="63" w:unhideWhenUsed="0"/>
-    <w:lsdException w:name="Medium Shading 2 Accent 3" w:semiHidden="0" w:uiPriority="64" w:unhideWhenUsed="0"/>
-    <w:lsdException w:name="Medium List 1 Accent 3" w:semiHidden="0" w:uiPriority="65" w:unhideWhenUsed="0"/>
-    <w:lsdException w:name="Medium List 2 Accent 3" w:semiHidden="0" w:uiPriority="66" w:unhideWhenUsed="0"/>
-    <w:lsdException w:name="Medium Grid 1 Accent 3" w:semiHidden="0" w:uiPriority="67" w:unhideWhenUsed="0"/>
-    <w:lsdException w:name="Medium Grid 2 Accent 3" w:semiHidden="0" w:uiPriority="68" w:unhideWhenUsed="0"/>
-    <w:lsdException w:name="Medium Grid 3 Accent 3" w:semiHidden="0" w:uiPriority="69" w:unhideWhenUsed="0"/>
-    <w:lsdException w:name="Dark List Accent 3" w:semiHidden="0" w:uiPriority="70" w:unhideWhenUsed="0"/>
-    <w:lsdException w:name="Colorful Shading Accent 3" w:semiHidden="0" w:uiPriority="71" w:unhideWhenUsed="0"/>
-    <w:lsdException w:name="Colorful List Accent 3" w:semiHidden="0" w:uiPriority="72" w:unhideWhenUsed="0"/>
-    <w:lsdException w:name="Colorful Grid Accent 3" w:semiHidden="0" w:uiPriority="73" w:unhideWhenUsed="0"/>
-    <w:lsdException w:name="Light Shading Accent 4" w:semiHidden="0" w:uiPriority="60" w:unhideWhenUsed="0"/>
-    <w:lsdException w:name="Light List Accent 4" w:semiHidden="0" w:uiPriority="61" w:unhideWhenUsed="0"/>
-    <w:lsdException w:name="Light Grid Accent 4" w:semiHidden="0" w:uiPriority="62" w:unhideWhenUsed="0"/>
-    <w:lsdException w:name="Medium Shading 1 Accent 4" w:semiHidden="0" w:uiPriority="63" w:unhideWhenUsed="0"/>
-    <w:lsdException w:name="Medium Shading 2 Accent 4" w:semiHidden="0" w:uiPriority="64" w:unhideWhenUsed="0"/>
-    <w:lsdException w:name="Medium List 1 Accent 4" w:semiHidden="0" w:uiPriority="65" w:unhideWhenUsed="0"/>
-    <w:lsdException w:name="Medium List 2 Accent 4" w:semiHidden="0" w:uiPriority="66" w:unhideWhenUsed="0"/>
-    <w:lsdException w:name="Medium Grid 1 Accent 4" w:semiHidden="0" w:uiPriority="67" w:unhideWhenUsed="0"/>
-    <w:lsdException w:name="Medium Grid 2 Accent 4" w:semiHidden="0" w:uiPriority="68" w:unhideWhenUsed="0"/>
-    <w:lsdException w:name="Medium Grid 3 Accent 4" w:semiHidden="0" w:uiPriority="69" w:unhideWhenUsed="0"/>
-    <w:lsdException w:name="Dark List Accent 4" w:semiHidden="0" w:uiPriority="70" w:unhideWhenUsed="0"/>
-    <w:lsdException w:name="Colorful Shading Accent 4" w:semiHidden="0" w:uiPriority="71" w:unhideWhenUsed="0"/>
-    <w:lsdException w:name="Colorful List Accent 4" w:semiHidden="0" w:uiPriority="72" w:unhideWhenUsed="0"/>
-    <w:lsdException w:name="Colorful Grid Accent 4" w:semiHidden="0" w:uiPriority="73" w:unhideWhenUsed="0"/>
-    <w:lsdException w:name="Light Shading Accent 5" w:semiHidden="0" w:uiPriority="60" w:unhideWhenUsed="0"/>
-    <w:lsdException w:name="Light List Accent 5" w:semiHidden="0" w:uiPriority="61" w:unhideWhenUsed="0"/>
-    <w:lsdException w:name="Light Grid Accent 5" w:semiHidden="0" w:uiPriority="62" w:unhideWhenUsed="0"/>
-    <w:lsdException w:name="Medium Shading 1 Accent 5" w:semiHidden="0" w:uiPriority="63" w:unhideWhenUsed="0"/>
-    <w:lsdException w:name="Medium Shading 2 Accent 5" w:semiHidden="0" w:uiPriority="64" w:unhideWhenUsed="0"/>
-    <w:lsdException w:name="Medium List 1 Accent 5" w:semiHidden="0" w:uiPriority="65" w:unhideWhenUsed="0"/>
-    <w:lsdException w:name="Medium List 2 Accent 5" w:semiHidden="0" w:uiPriority="66" w:unhideWhenUsed="0"/>
-    <w:lsdException w:name="Medium Grid 1 Accent 5" w:semiHidden="0" w:uiPriority="67" w:unhideWhenUsed="0"/>
-    <w:lsdException w:name="Medium Grid 2 Accent 5" w:semiHidden="0" w:uiPriority="68" w:unhideWhenUsed="0"/>
-    <w:lsdException w:name="Medium Grid 3 Accent 5" w:semiHidden="0" w:uiPriority="69" w:unhideWhenUsed="0"/>
-    <w:lsdException w:name="Dark List Accent 5" w:semiHidden="0" w:uiPriority="70" w:unhideWhenUsed="0"/>
-    <w:lsdException w:name="Colorful Shading Accent 5" w:semiHidden="0" w:uiPriority="71" w:unhideWhenUsed="0"/>
-    <w:lsdException w:name="Colorful List Accent 5" w:semiHidden="0" w:uiPriority="72" w:unhideWhenUsed="0"/>
-    <w:lsdException w:name="Colorful Grid Accent 5" w:semiHidden="0" w:uiPriority="73" w:unhideWhenUsed="0"/>
-    <w:lsdException w:name="Light Shading Accent 6" w:semiHidden="0" w:uiPriority="60" w:unhideWhenUsed="0"/>
-    <w:lsdException w:name="Light List Accent 6" w:semiHidden="0" w:uiPriority="61" w:unhideWhenUsed="0"/>
-    <w:lsdException w:name="Light Grid Accent 6" w:semiHidden="0" w:uiPriority="62" w:unhideWhenUsed="0"/>
-    <w:lsdException w:name="Medium Shading 1 Accent 6" w:semiHidden="0" w:uiPriority="63" w:unhideWhenUsed="0"/>
-    <w:lsdException w:name="Medium Shading 2 Accent 6" w:semiHidden="0" w:uiPriority="64" w:unhideWhenUsed="0"/>
-    <w:lsdException w:name="Medium List 1 Accent 6" w:semiHidden="0" w:uiPriority="65" w:unhideWhenUsed="0"/>
-    <w:lsdException w:name="Medium List 2 Accent 6" w:semiHidden="0" w:uiPriority="66" w:unhideWhenUsed="0"/>
-    <w:lsdException w:name="Medium Grid 1 Accent 6" w:semiHidden="0" w:uiPriority="67" w:unhideWhenUsed="0"/>
-    <w:lsdException w:name="Medium Grid 2 Accent 6" w:semiHidden="0" w:uiPriority="68" w:unhideWhenUsed="0"/>
-    <w:lsdException w:name="Medium Grid 3 Accent 6" w:semiHidden="0" w:uiPriority="69" w:unhideWhenUsed="0"/>
-    <w:lsdException w:name="Dark List Accent 6" w:semiHidden="0" w:uiPriority="70" w:unhideWhenUsed="0"/>
-    <w:lsdException w:name="Colorful Shading Accent 6" w:semiHidden="0" w:uiPriority="71" w:unhideWhenUsed="0"/>
-    <w:lsdException w:name="Colorful List Accent 6" w:semiHidden="0" w:uiPriority="72" w:unhideWhenUsed="0"/>
-    <w:lsdException w:name="Colorful Grid Accent 6" w:semiHidden="0" w:uiPriority="73" w:unhideWhenUsed="0"/>
-    <w:lsdException w:name="Subtle Emphasis" w:semiHidden="0" w:uiPriority="19" w:unhideWhenUsed="0" w:qFormat="1"/>
-    <w:lsdException w:name="Intense Emphasis" w:semiHidden="0" w:uiPriority="21" w:unhideWhenUsed="0" w:qFormat="1"/>
-    <w:lsdException w:name="Subtle Reference" w:semiHidden="0" w:uiPriority="31" w:unhideWhenUsed="0" w:qFormat="1"/>
-    <w:lsdException w:name="Intense Reference" w:semiHidden="0" w:uiPriority="32" w:unhideWhenUsed="0" w:qFormat="1"/>
-    <w:lsdException w:name="Book Title" w:semiHidden="0" w:uiPriority="33" w:unhideWhenUsed="0" w:qFormat="1"/>
-    <w:lsdException w:name="Bibliography" w:uiPriority="37"/>
-    <w:lsdException w:name="TOC Heading" w:uiPriority="39" w:qFormat="1"/>
+  <w:latentStyles w:defLockedState="0" w:defUIPriority="99" w:defSemiHidden="0" w:defUnhideWhenUsed="0" w:defQFormat="0" w:count="375">
+    <w:lsdException w:name="Normal" w:uiPriority="0" w:qFormat="1"/>
+    <w:lsdException w:name="heading 1" w:uiPriority="9" w:qFormat="1"/>
+    <w:lsdException w:name="heading 2" w:semiHidden="1" w:uiPriority="9" w:unhideWhenUsed="1" w:qFormat="1"/>
+    <w:lsdException w:name="heading 3" w:semiHidden="1" w:uiPriority="9" w:unhideWhenUsed="1" w:qFormat="1"/>
+    <w:lsdException w:name="heading 4" w:semiHidden="1" w:uiPriority="9" w:unhideWhenUsed="1" w:qFormat="1"/>
+    <w:lsdException w:name="heading 5" w:semiHidden="1" w:uiPriority="9" w:unhideWhenUsed="1" w:qFormat="1"/>
+    <w:lsdException w:name="heading 6" w:semiHidden="1" w:uiPriority="9" w:unhideWhenUsed="1" w:qFormat="1"/>
+    <w:lsdException w:name="heading 7" w:semiHidden="1" w:uiPriority="9" w:unhideWhenUsed="1" w:qFormat="1"/>
+    <w:lsdException w:name="heading 8" w:semiHidden="1" w:uiPriority="9" w:unhideWhenUsed="1" w:qFormat="1"/>
+    <w:lsdException w:name="heading 9" w:semiHidden="1" w:uiPriority="9" w:unhideWhenUsed="1" w:qFormat="1"/>
+    <w:lsdException w:name="index 1" w:semiHidden="1" w:unhideWhenUsed="1"/>
+    <w:lsdException w:name="index 2" w:semiHidden="1" w:unhideWhenUsed="1"/>
+    <w:lsdException w:name="index 3" w:semiHidden="1" w:unhideWhenUsed="1"/>
+    <w:lsdException w:name="index 4" w:semiHidden="1" w:unhideWhenUsed="1"/>
+    <w:lsdException w:name="index 5" w:semiHidden="1" w:unhideWhenUsed="1"/>
+    <w:lsdException w:name="index 6" w:semiHidden="1" w:unhideWhenUsed="1"/>
+    <w:lsdException w:name="index 7" w:semiHidden="1" w:unhideWhenUsed="1"/>
+    <w:lsdException w:name="index 8" w:semiHidden="1" w:unhideWhenUsed="1"/>
+    <w:lsdException w:name="index 9" w:semiHidden="1" w:unhideWhenUsed="1"/>
+    <w:lsdException w:name="toc 1" w:semiHidden="1" w:uiPriority="39" w:unhideWhenUsed="1"/>
+    <w:lsdException w:name="toc 2" w:semiHidden="1" w:uiPriority="39" w:unhideWhenUsed="1"/>
+    <w:lsdException w:name="toc 3" w:semiHidden="1" w:uiPriority="39" w:unhideWhenUsed="1"/>
+    <w:lsdException w:name="toc 4" w:semiHidden="1" w:uiPriority="39" w:unhideWhenUsed="1"/>
+    <w:lsdException w:name="toc 5" w:semiHidden="1" w:uiPriority="39" w:unhideWhenUsed="1"/>
+    <w:lsdException w:name="toc 6" w:semiHidden="1" w:uiPriority="39" w:unhideWhenUsed="1"/>
+    <w:lsdException w:name="toc 7" w:semiHidden="1" w:uiPriority="39" w:unhideWhenUsed="1"/>
+    <w:lsdException w:name="toc 8" w:semiHidden="1" w:uiPriority="39" w:unhideWhenUsed="1"/>
+    <w:lsdException w:name="toc 9" w:semiHidden="1" w:uiPriority="39" w:unhideWhenUsed="1"/>
+    <w:lsdException w:name="Normal Indent" w:semiHidden="1" w:unhideWhenUsed="1"/>
+    <w:lsdException w:name="footnote text" w:semiHidden="1" w:unhideWhenUsed="1"/>
+    <w:lsdException w:name="annotation text" w:semiHidden="1" w:unhideWhenUsed="1"/>
+    <w:lsdException w:name="header" w:semiHidden="1" w:unhideWhenUsed="1"/>
+    <w:lsdException w:name="footer" w:semiHidden="1" w:unhideWhenUsed="1"/>
+    <w:lsdException w:name="index heading" w:semiHidden="1" w:unhideWhenUsed="1"/>
+    <w:lsdException w:name="caption" w:semiHidden="1" w:uiPriority="35" w:unhideWhenUsed="1" w:qFormat="1"/>
+    <w:lsdException w:name="table of figures" w:semiHidden="1" w:unhideWhenUsed="1"/>
+    <w:lsdException w:name="envelope address" w:semiHidden="1" w:unhideWhenUsed="1"/>
+    <w:lsdException w:name="envelope return" w:semiHidden="1" w:unhideWhenUsed="1"/>
+    <w:lsdException w:name="footnote reference" w:semiHidden="1" w:unhideWhenUsed="1"/>
+    <w:lsdException w:name="annotation reference" w:semiHidden="1" w:unhideWhenUsed="1"/>
+    <w:lsdException w:name="line number" w:semiHidden="1" w:unhideWhenUsed="1"/>
+    <w:lsdException w:name="page number" w:semiHidden="1" w:unhideWhenUsed="1"/>
+    <w:lsdException w:name="endnote reference" w:semiHidden="1" w:unhideWhenUsed="1"/>
+    <w:lsdException w:name="endnote text" w:semiHidden="1" w:unhideWhenUsed="1"/>
+    <w:lsdException w:name="table of authorities" w:semiHidden="1" w:unhideWhenUsed="1"/>
+    <w:lsdException w:name="macro" w:semiHidden="1" w:unhideWhenUsed="1"/>
+    <w:lsdException w:name="toa heading" w:semiHidden="1" w:unhideWhenUsed="1"/>
+    <w:lsdException w:name="List" w:semiHidden="1" w:unhideWhenUsed="1"/>
+    <w:lsdException w:name="List Bullet" w:semiHidden="1" w:unhideWhenUsed="1"/>
+    <w:lsdException w:name="List Number" w:semiHidden="1" w:unhideWhenUsed="1"/>
+    <w:lsdException w:name="List 2" w:semiHidden="1" w:unhideWhenUsed="1"/>
+    <w:lsdException w:name="List 3" w:semiHidden="1" w:unhideWhenUsed="1"/>
+    <w:lsdException w:name="List 4" w:semiHidden="1" w:unhideWhenUsed="1"/>
+    <w:lsdException w:name="List 5" w:semiHidden="1" w:unhideWhenUsed="1"/>
+    <w:lsdException w:name="List Bullet 2" w:semiHidden="1" w:unhideWhenUsed="1"/>
+    <w:lsdException w:name="List Bullet 3" w:semiHidden="1" w:unhideWhenUsed="1"/>
+    <w:lsdException w:name="List Bullet 4" w:semiHidden="1" w:unhideWhenUsed="1"/>
+    <w:lsdException w:name="List Bullet 5" w:semiHidden="1" w:unhideWhenUsed="1"/>
+    <w:lsdException w:name="List Number 2" w:semiHidden="1" w:unhideWhenUsed="1"/>
+    <w:lsdException w:name="List Number 3" w:semiHidden="1" w:unhideWhenUsed="1"/>
+    <w:lsdException w:name="List Number 4" w:semiHidden="1" w:unhideWhenUsed="1"/>
+    <w:lsdException w:name="List Number 5" w:semiHidden="1" w:unhideWhenUsed="1"/>
+    <w:lsdException w:name="Title" w:uiPriority="10" w:qFormat="1"/>
+    <w:lsdException w:name="Closing" w:semiHidden="1" w:unhideWhenUsed="1"/>
+    <w:lsdException w:name="Signature" w:semiHidden="1" w:unhideWhenUsed="1"/>
+    <w:lsdException w:name="Default Paragraph Font" w:semiHidden="1" w:uiPriority="1" w:unhideWhenUsed="1"/>
+    <w:lsdException w:name="Body Text" w:semiHidden="1" w:unhideWhenUsed="1"/>
+    <w:lsdException w:name="Body Text Indent" w:semiHidden="1" w:unhideWhenUsed="1"/>
+    <w:lsdException w:name="List Continue" w:semiHidden="1" w:unhideWhenUsed="1"/>
+    <w:lsdException w:name="List Continue 2" w:semiHidden="1" w:unhideWhenUsed="1"/>
+    <w:lsdException w:name="List Continue 3" w:semiHidden="1" w:unhideWhenUsed="1"/>
+    <w:lsdException w:name="List Continue 4" w:semiHidden="1" w:unhideWhenUsed="1"/>
+    <w:lsdException w:name="List Continue 5" w:semiHidden="1" w:unhideWhenUsed="1"/>
+    <w:lsdException w:name="Message Header" w:semiHidden="1" w:unhideWhenUsed="1"/>
+    <w:lsdException w:name="Subtitle" w:uiPriority="11" w:qFormat="1"/>
+    <w:lsdException w:name="Salutation" w:semiHidden="1" w:unhideWhenUsed="1"/>
+    <w:lsdException w:name="Date" w:semiHidden="1" w:unhideWhenUsed="1"/>
+    <w:lsdException w:name="Body Text First Indent" w:semiHidden="1" w:unhideWhenUsed="1"/>
+    <w:lsdException w:name="Body Text First Indent 2" w:semiHidden="1" w:unhideWhenUsed="1"/>
+    <w:lsdException w:name="Note Heading" w:semiHidden="1" w:unhideWhenUsed="1"/>
+    <w:lsdException w:name="Body Text 2" w:semiHidden="1" w:unhideWhenUsed="1"/>
+    <w:lsdException w:name="Body Text 3" w:semiHidden="1" w:unhideWhenUsed="1"/>
+    <w:lsdException w:name="Body Text Indent 2" w:semiHidden="1" w:unhideWhenUsed="1"/>
+    <w:lsdException w:name="Body Text Indent 3" w:semiHidden="1" w:unhideWhenUsed="1"/>
+    <w:lsdException w:name="Block Text" w:semiHidden="1" w:unhideWhenUsed="1"/>
+    <w:lsdException w:name="Hyperlink" w:semiHidden="1" w:unhideWhenUsed="1"/>
+    <w:lsdException w:name="FollowedHyperlink" w:semiHidden="1" w:unhideWhenUsed="1"/>
+    <w:lsdException w:name="Strong" w:uiPriority="22" w:qFormat="1"/>
+    <w:lsdException w:name="Emphasis" w:uiPriority="20" w:qFormat="1"/>
+    <w:lsdException w:name="Document Map" w:semiHidden="1" w:unhideWhenUsed="1"/>
+    <w:lsdException w:name="Plain Text" w:semiHidden="1" w:unhideWhenUsed="1"/>
+    <w:lsdException w:name="E-mail Signature" w:semiHidden="1" w:unhideWhenUsed="1"/>
+    <w:lsdException w:name="HTML Top of Form" w:semiHidden="1" w:unhideWhenUsed="1"/>
+    <w:lsdException w:name="HTML Bottom of Form" w:semiHidden="1" w:unhideWhenUsed="1"/>
+    <w:lsdException w:name="Normal (Web)" w:semiHidden="1" w:unhideWhenUsed="1"/>
+    <w:lsdException w:name="HTML Acronym" w:semiHidden="1" w:unhideWhenUsed="1"/>
+    <w:lsdException w:name="HTML Address" w:semiHidden="1" w:unhideWhenUsed="1"/>
+    <w:lsdException w:name="HTML Cite" w:semiHidden="1" w:unhideWhenUsed="1"/>
+    <w:lsdException w:name="HTML Code" w:semiHidden="1" w:unhideWhenUsed="1"/>
+    <w:lsdException w:name="HTML Definition" w:semiHidden="1" w:unhideWhenUsed="1"/>
+    <w:lsdException w:name="HTML Keyboard" w:semiHidden="1" w:unhideWhenUsed="1"/>
+    <w:lsdException w:name="HTML Preformatted" w:semiHidden="1" w:unhideWhenUsed="1"/>
+    <w:lsdException w:name="HTML Sample" w:semiHidden="1" w:unhideWhenUsed="1"/>
+    <w:lsdException w:name="HTML Typewriter" w:semiHidden="1" w:unhideWhenUsed="1"/>
+    <w:lsdException w:name="HTML Variable" w:semiHidden="1" w:unhideWhenUsed="1"/>
+    <w:lsdException w:name="Normal Table" w:semiHidden="1" w:unhideWhenUsed="1"/>
+    <w:lsdException w:name="annotation subject" w:semiHidden="1" w:unhideWhenUsed="1"/>
+    <w:lsdException w:name="No List" w:semiHidden="1" w:unhideWhenUsed="1"/>
+    <w:lsdException w:name="Outline List 1" w:semiHidden="1" w:unhideWhenUsed="1"/>
+    <w:lsdException w:name="Outline List 2" w:semiHidden="1" w:unhideWhenUsed="1"/>
+    <w:lsdException w:name="Outline List 3" w:semiHidden="1" w:unhideWhenUsed="1"/>
+    <w:lsdException w:name="Table Simple 1" w:semiHidden="1" w:unhideWhenUsed="1"/>
+    <w:lsdException w:name="Table Simple 2" w:semiHidden="1" w:unhideWhenUsed="1"/>
+    <w:lsdException w:name="Table Simple 3" w:semiHidden="1" w:unhideWhenUsed="1"/>
+    <w:lsdException w:name="Table Classic 1" w:semiHidden="1" w:unhideWhenUsed="1"/>
+    <w:lsdException w:name="Table Classic 2" w:semiHidden="1" w:unhideWhenUsed="1"/>
+    <w:lsdException w:name="Table Classic 3" w:semiHidden="1" w:unhideWhenUsed="1"/>
+    <w:lsdException w:name="Table Classic 4" w:semiHidden="1" w:unhideWhenUsed="1"/>
+    <w:lsdException w:name="Table Colorful 1" w:semiHidden="1" w:unhideWhenUsed="1"/>
+    <w:lsdException w:name="Table Colorful 2" w:semiHidden="1" w:unhideWhenUsed="1"/>
+    <w:lsdException w:name="Table Colorful 3" w:semiHidden="1" w:unhideWhenUsed="1"/>
+    <w:lsdException w:name="Table Columns 1" w:semiHidden="1" w:unhideWhenUsed="1"/>
+    <w:lsdException w:name="Table Columns 2" w:semiHidden="1" w:unhideWhenUsed="1"/>
+    <w:lsdException w:name="Table Columns 3" w:semiHidden="1" w:unhideWhenUsed="1"/>
+    <w:lsdException w:name="Table Columns 4" w:semiHidden="1" w:unhideWhenUsed="1"/>
+    <w:lsdException w:name="Table Columns 5" w:semiHidden="1" w:unhideWhenUsed="1"/>
+    <w:lsdException w:name="Table Grid 1" w:semiHidden="1" w:unhideWhenUsed="1"/>
+    <w:lsdException w:name="Table Grid 2" w:semiHidden="1" w:unhideWhenUsed="1"/>
+    <w:lsdException w:name="Table Grid 3" w:semiHidden="1" w:unhideWhenUsed="1"/>
+    <w:lsdException w:name="Table Grid 4" w:semiHidden="1" w:unhideWhenUsed="1"/>
+    <w:lsdException w:name="Table Grid 5" w:semiHidden="1" w:unhideWhenUsed="1"/>
+    <w:lsdException w:name="Table Grid 6" w:semiHidden="1" w:unhideWhenUsed="1"/>
+    <w:lsdException w:name="Table Grid 7" w:semiHidden="1" w:unhideWhenUsed="1"/>
+    <w:lsdException w:name="Table Grid 8" w:semiHidden="1" w:unhideWhenUsed="1"/>
+    <w:lsdException w:name="Table List 1" w:semiHidden="1" w:unhideWhenUsed="1"/>
+    <w:lsdException w:name="Table List 2" w:semiHidden="1" w:unhideWhenUsed="1"/>
+    <w:lsdException w:name="Table List 3" w:semiHidden="1" w:unhideWhenUsed="1"/>
+    <w:lsdException w:name="Table List 4" w:semiHidden="1" w:unhideWhenUsed="1"/>
+    <w:lsdException w:name="Table List 5" w:semiHidden="1" w:unhideWhenUsed="1"/>
+    <w:lsdException w:name="Table List 6" w:semiHidden="1" w:unhideWhenUsed="1"/>
+    <w:lsdException w:name="Table List 7" w:semiHidden="1" w:unhideWhenUsed="1"/>
+    <w:lsdException w:name="Table List 8" w:semiHidden="1" w:unhideWhenUsed="1"/>
+    <w:lsdException w:name="Table 3D effects 1" w:semiHidden="1" w:unhideWhenUsed="1"/>
+    <w:lsdException w:name="Table 3D effects 2" w:semiHidden="1" w:unhideWhenUsed="1"/>
+    <w:lsdException w:name="Table 3D effects 3" w:semiHidden="1" w:unhideWhenUsed="1"/>
+    <w:lsdException w:name="Table Contemporary" w:semiHidden="1" w:unhideWhenUsed="1"/>
+    <w:lsdException w:name="Table Elegant" w:semiHidden="1" w:unhideWhenUsed="1"/>
+    <w:lsdException w:name="Table Professional" w:semiHidden="1" w:unhideWhenUsed="1"/>
+    <w:lsdException w:name="Table Subtle 1" w:semiHidden="1" w:unhideWhenUsed="1"/>
+    <w:lsdException w:name="Table Subtle 2" w:semiHidden="1" w:unhideWhenUsed="1"/>
+    <w:lsdException w:name="Table Web 1" w:semiHidden="1" w:unhideWhenUsed="1"/>
+    <w:lsdException w:name="Table Web 2" w:semiHidden="1" w:unhideWhenUsed="1"/>
+    <w:lsdException w:name="Table Web 3" w:semiHidden="1" w:unhideWhenUsed="1"/>
+    <w:lsdException w:name="Balloon Text" w:semiHidden="1" w:unhideWhenUsed="1"/>
+    <w:lsdException w:name="Table Grid" w:uiPriority="59"/>
+    <w:lsdException w:name="Table Theme" w:semiHidden="1" w:unhideWhenUsed="1"/>
+    <w:lsdException w:name="Placeholder Text" w:semiHidden="1"/>
+    <w:lsdException w:name="No Spacing" w:uiPriority="1" w:qFormat="1"/>
+    <w:lsdException w:name="Light Shading" w:uiPriority="60"/>
+    <w:lsdException w:name="Light List" w:uiPriority="61"/>
+    <w:lsdException w:name="Light Grid" w:uiPriority="62"/>
+    <w:lsdException w:name="Medium Shading 1" w:uiPriority="63"/>
+    <w:lsdException w:name="Medium Shading 2" w:uiPriority="64"/>
+    <w:lsdException w:name="Medium List 1" w:uiPriority="65"/>
+    <w:lsdException w:name="Medium List 2" w:uiPriority="66"/>
+    <w:lsdException w:name="Medium Grid 1" w:uiPriority="67"/>
+    <w:lsdException w:name="Medium Grid 2" w:uiPriority="68"/>
+    <w:lsdException w:name="Medium Grid 3" w:uiPriority="69"/>
+    <w:lsdException w:name="Dark List" w:uiPriority="70"/>
+    <w:lsdException w:name="Colorful Shading" w:uiPriority="71"/>
+    <w:lsdException w:name="Colorful List" w:uiPriority="72"/>
+    <w:lsdException w:name="Colorful Grid" w:uiPriority="73"/>
+    <w:lsdException w:name="Light Shading Accent 1" w:uiPriority="60"/>
+    <w:lsdException w:name="Light List Accent 1" w:uiPriority="61"/>
+    <w:lsdException w:name="Light Grid Accent 1" w:uiPriority="62"/>
+    <w:lsdException w:name="Medium Shading 1 Accent 1" w:uiPriority="63"/>
+    <w:lsdException w:name="Medium Shading 2 Accent 1" w:uiPriority="64"/>
+    <w:lsdException w:name="Medium List 1 Accent 1" w:uiPriority="65"/>
+    <w:lsdException w:name="Revision" w:semiHidden="1"/>
+    <w:lsdException w:name="List Paragraph" w:uiPriority="34" w:qFormat="1"/>
+    <w:lsdException w:name="Quote" w:uiPriority="29" w:qFormat="1"/>
+    <w:lsdException w:name="Intense Quote" w:uiPriority="30" w:qFormat="1"/>
+    <w:lsdException w:name="Medium List 2 Accent 1" w:uiPriority="66"/>
+    <w:lsdException w:name="Medium Grid 1 Accent 1" w:uiPriority="67"/>
+    <w:lsdException w:name="Medium Grid 2 Accent 1" w:uiPriority="68"/>
+    <w:lsdException w:name="Medium Grid 3 Accent 1" w:uiPriority="69"/>
+    <w:lsdException w:name="Dark List Accent 1" w:uiPriority="70"/>
+    <w:lsdException w:name="Colorful Shading Accent 1" w:uiPriority="71"/>
+    <w:lsdException w:name="Colorful List Accent 1" w:uiPriority="72"/>
+    <w:lsdException w:name="Colorful Grid Accent 1" w:uiPriority="73"/>
+    <w:lsdException w:name="Light Shading Accent 2" w:uiPriority="60"/>
+    <w:lsdException w:name="Light List Accent 2" w:uiPriority="61"/>
+    <w:lsdException w:name="Light Grid Accent 2" w:uiPriority="62"/>
+    <w:lsdException w:name="Medium Shading 1 Accent 2" w:uiPriority="63"/>
+    <w:lsdException w:name="Medium Shading 2 Accent 2" w:uiPriority="64"/>
+    <w:lsdException w:name="Medium List 1 Accent 2" w:uiPriority="65"/>
+    <w:lsdException w:name="Medium List 2 Accent 2" w:uiPriority="66"/>
+    <w:lsdException w:name="Medium Grid 1 Accent 2" w:uiPriority="67"/>
+    <w:lsdException w:name="Medium Grid 2 Accent 2" w:uiPriority="68"/>
+    <w:lsdException w:name="Medium Grid 3 Accent 2" w:uiPriority="69"/>
+    <w:lsdException w:name="Dark List Accent 2" w:uiPriority="70"/>
+    <w:lsdException w:name="Colorful Shading Accent 2" w:uiPriority="71"/>
+    <w:lsdException w:name="Colorful List Accent 2" w:uiPriority="72"/>
+    <w:lsdException w:name="Colorful Grid Accent 2" w:uiPriority="73"/>
+    <w:lsdException w:name="Light Shading Accent 3" w:uiPriority="60"/>
+    <w:lsdException w:name="Light List Accent 3" w:uiPriority="61"/>
+    <w:lsdException w:name="Light Grid Accent 3" w:uiPriority="62"/>
+    <w:lsdException w:name="Medium Shading 1 Accent 3" w:uiPriority="63"/>
+    <w:lsdException w:name="Medium Shading 2 Accent 3" w:uiPriority="64"/>
+    <w:lsdException w:name="Medium List 1 Accent 3" w:uiPriority="65"/>
+    <w:lsdException w:name="Medium List 2 Accent 3" w:uiPriority="66"/>
+    <w:lsdException w:name="Medium Grid 1 Accent 3" w:uiPriority="67"/>
+    <w:lsdException w:name="Medium Grid 2 Accent 3" w:uiPriority="68"/>
+    <w:lsdException w:name="Medium Grid 3 Accent 3" w:uiPriority="69"/>
+    <w:lsdException w:name="Dark List Accent 3" w:uiPriority="70"/>
+    <w:lsdException w:name="Colorful Shading Accent 3" w:uiPriority="71"/>
+    <w:lsdException w:name="Colorful List Accent 3" w:uiPriority="72"/>
+    <w:lsdException w:name="Colorful Grid Accent 3" w:uiPriority="73"/>
+    <w:lsdException w:name="Light Shading Accent 4" w:uiPriority="60"/>
+    <w:lsdException w:name="Light List Accent 4" w:uiPriority="61"/>
+    <w:lsdException w:name="Light Grid Accent 4" w:uiPriority="62"/>
+    <w:lsdException w:name="Medium Shading 1 Accent 4" w:uiPriority="63"/>
+    <w:lsdException w:name="Medium Shading 2 Accent 4" w:uiPriority="64"/>
+    <w:lsdException w:name="Medium List 1 Accent 4" w:uiPriority="65"/>
+    <w:lsdException w:name="Medium List 2 Accent 4" w:uiPriority="66"/>
+    <w:lsdException w:name="Medium Grid 1 Accent 4" w:uiPriority="67"/>
+    <w:lsdException w:name="Medium Grid 2 Accent 4" w:uiPriority="68"/>
+    <w:lsdException w:name="Medium Grid 3 Accent 4" w:uiPriority="69"/>
+    <w:lsdException w:name="Dark List Accent 4" w:uiPriority="70"/>
+    <w:lsdException w:name="Colorful Shading Accent 4" w:uiPriority="71"/>
+    <w:lsdException w:name="Colorful List Accent 4" w:uiPriority="72"/>
+    <w:lsdException w:name="Colorful Grid Accent 4" w:uiPriority="73"/>
+    <w:lsdException w:name="Light Shading Accent 5" w:uiPriority="60"/>
+    <w:lsdException w:name="Light List Accent 5" w:uiPriority="61"/>
+    <w:lsdException w:name="Light Grid Accent 5" w:uiPriority="62"/>
+    <w:lsdException w:name="Medium Shading 1 Accent 5" w:uiPriority="63"/>
+    <w:lsdException w:name="Medium Shading 2 Accent 5" w:uiPriority="64"/>
+    <w:lsdException w:name="Medium List 1 Accent 5" w:uiPriority="65"/>
+    <w:lsdException w:name="Medium List 2 Accent 5" w:uiPriority="66"/>
+    <w:lsdException w:name="Medium Grid 1 Accent 5" w:uiPriority="67"/>
+    <w:lsdException w:name="Medium Grid 2 Accent 5" w:uiPriority="68"/>
+    <w:lsdException w:name="Medium Grid 3 Accent 5" w:uiPriority="69"/>
+    <w:lsdException w:name="Dark List Accent 5" w:uiPriority="70"/>
+    <w:lsdException w:name="Colorful Shading Accent 5" w:uiPriority="71"/>
+    <w:lsdException w:name="Colorful List Accent 5" w:uiPriority="72"/>
+    <w:lsdException w:name="Colorful Grid Accent 5" w:uiPriority="73"/>
+    <w:lsdException w:name="Light Shading Accent 6" w:uiPriority="60"/>
+    <w:lsdException w:name="Light List Accent 6" w:uiPriority="61"/>
+    <w:lsdException w:name="Light Grid Accent 6" w:uiPriority="62"/>
+    <w:lsdException w:name="Medium Shading 1 Accent 6" w:uiPriority="63"/>
+    <w:lsdException w:name="Medium Shading 2 Accent 6" w:uiPriority="64"/>
+    <w:lsdException w:name="Medium List 1 Accent 6" w:uiPriority="65"/>
+    <w:lsdException w:name="Medium List 2 Accent 6" w:uiPriority="66"/>
+    <w:lsdException w:name="Medium Grid 1 Accent 6" w:uiPriority="67"/>
+    <w:lsdException w:name="Medium Grid 2 Accent 6" w:uiPriority="68"/>
+    <w:lsdException w:name="Medium Grid 3 Accent 6" w:uiPriority="69"/>
+    <w:lsdException w:name="Dark List Accent 6" w:uiPriority="70"/>
+    <w:lsdException w:name="Colorful Shading Accent 6" w:uiPriority="71"/>
+    <w:lsdException w:name="Colorful List Accent 6" w:uiPriority="72"/>
+    <w:lsdException w:name="Colorful Grid Accent 6" w:uiPriority="73"/>
+    <w:lsdException w:name="Subtle Emphasis" w:uiPriority="19" w:qFormat="1"/>
+    <w:lsdException w:name="Intense Emphasis" w:uiPriority="21" w:qFormat="1"/>
+    <w:lsdException w:name="Subtle Reference" w:uiPriority="31" w:qFormat="1"/>
+    <w:lsdException w:name="Intense Reference" w:uiPriority="32" w:qFormat="1"/>
+    <w:lsdException w:name="Book Title" w:uiPriority="33" w:qFormat="1"/>
+    <w:lsdException w:name="Bibliography" w:semiHidden="1" w:uiPriority="37" w:unhideWhenUsed="1"/>
+    <w:lsdException w:name="TOC Heading" w:semiHidden="1" w:uiPriority="39" w:unhideWhenUsed="1" w:qFormat="1"/>
+    <w:lsdException w:name="Plain Table 1" w:uiPriority="41"/>
+    <w:lsdException w:name="Plain Table 2" w:uiPriority="42"/>
+    <w:lsdException w:name="Plain Table 3" w:uiPriority="43"/>
+    <w:lsdException w:name="Plain Table 4" w:uiPriority="44"/>
+    <w:lsdException w:name="Plain Table 5" w:uiPriority="45"/>
+    <w:lsdException w:name="Grid Table Light" w:uiPriority="40"/>
+    <w:lsdException w:name="Grid Table 1 Light" w:uiPriority="46"/>
+    <w:lsdException w:name="Grid Table 2" w:uiPriority="47"/>
+    <w:lsdException w:name="Grid Table 3" w:uiPriority="48"/>
+    <w:lsdException w:name="Grid Table 4" w:uiPriority="49"/>
+    <w:lsdException w:name="Grid Table 5 Dark" w:uiPriority="50"/>
+    <w:lsdException w:name="Grid Table 6 Colorful" w:uiPriority="51"/>
+    <w:lsdException w:name="Grid Table 7 Colorful" w:uiPriority="52"/>
+    <w:lsdException w:name="Grid Table 1 Light Accent 1" w:uiPriority="46"/>
+    <w:lsdException w:name="Grid Table 2 Accent 1" w:uiPriority="47"/>
+    <w:lsdException w:name="Grid Table 3 Accent 1" w:uiPriority="48"/>
+    <w:lsdException w:name="Grid Table 4 Accent 1" w:uiPriority="49"/>
+    <w:lsdException w:name="Grid Table 5 Dark Accent 1" w:uiPriority="50"/>
+    <w:lsdException w:name="Grid Table 6 Colorful Accent 1" w:uiPriority="51"/>
+    <w:lsdException w:name="Grid Table 7 Colorful Accent 1" w:uiPriority="52"/>
+    <w:lsdException w:name="Grid Table 1 Light Accent 2" w:uiPriority="46"/>
+    <w:lsdException w:name="Grid Table 2 Accent 2" w:uiPriority="47"/>
+    <w:lsdException w:name="Grid Table 3 Accent 2" w:uiPriority="48"/>
+    <w:lsdException w:name="Grid Table 4 Accent 2" w:uiPriority="49"/>
+    <w:lsdException w:name="Grid Table 5 Dark Accent 2" w:uiPriority="50"/>
+    <w:lsdException w:name="Grid Table 6 Colorful Accent 2" w:uiPriority="51"/>
+    <w:lsdException w:name="Grid Table 7 Colorful Accent 2" w:uiPriority="52"/>
+    <w:lsdException w:name="Grid Table 1 Light Accent 3" w:uiPriority="46"/>
+    <w:lsdException w:name="Grid Table 2 Accent 3" w:uiPriority="47"/>
+    <w:lsdException w:name="Grid Table 3 Accent 3" w:uiPriority="48"/>
+    <w:lsdException w:name="Grid Table 4 Accent 3" w:uiPriority="49"/>
+    <w:lsdException w:name="Grid Table 5 Dark Accent 3" w:uiPriority="50"/>
+    <w:lsdException w:name="Grid Table 6 Colorful Accent 3" w:uiPriority="51"/>
+    <w:lsdException w:name="Grid Table 7 Colorful Accent 3" w:uiPriority="52"/>
+    <w:lsdException w:name="Grid Table 1 Light Accent 4" w:uiPriority="46"/>
+    <w:lsdException w:name="Grid Table 2 Accent 4" w:uiPriority="47"/>
+    <w:lsdException w:name="Grid Table 3 Accent 4" w:uiPriority="48"/>
+    <w:lsdException w:name="Grid Table 4 Accent 4" w:uiPriority="49"/>
+    <w:lsdException w:name="Grid Table 5 Dark Accent 4" w:uiPriority="50"/>
+    <w:lsdException w:name="Grid Table 6 Colorful Accent 4" w:uiPriority="51"/>
+    <w:lsdException w:name="Grid Table 7 Colorful Accent 4" w:uiPriority="52"/>
+    <w:lsdException w:name="Grid Table 1 Light Accent 5" w:uiPriority="46"/>
+    <w:lsdException w:name="Grid Table 2 Accent 5" w:uiPriority="47"/>
+    <w:lsdException w:name="Grid Table 3 Accent 5" w:uiPriority="48"/>
+    <w:lsdException w:name="Grid Table 4 Accent 5" w:uiPriority="49"/>
+    <w:lsdException w:name="Grid Table 5 Dark Accent 5" w:uiPriority="50"/>
+    <w:lsdException w:name="Grid Table 6 Colorful Accent 5" w:uiPriority="51"/>
+    <w:lsdException w:name="Grid Table 7 Colorful Accent 5" w:uiPriority="52"/>
+    <w:lsdException w:name="Grid Table 1 Light Accent 6" w:uiPriority="46"/>
+    <w:lsdException w:name="Grid Table 2 Accent 6" w:uiPriority="47"/>
+    <w:lsdException w:name="Grid Table 3 Accent 6" w:uiPriority="48"/>
+    <w:lsdException w:name="Grid Table 4 Accent 6" w:uiPriority="49"/>
+    <w:lsdException w:name="Grid Table 5 Dark Accent 6" w:uiPriority="50"/>
+    <w:lsdException w:name="Grid Table 6 Colorful Accent 6" w:uiPriority="51"/>
+    <w:lsdException w:name="Grid Table 7 Colorful Accent 6" w:uiPriority="52"/>
+    <w:lsdException w:name="List Table 1 Light" w:uiPriority="46"/>
+    <w:lsdException w:name="List Table 2" w:uiPriority="47"/>
+    <w:lsdException w:name="List Table 3" w:uiPriority="48"/>
+    <w:lsdException w:name="List Table 4" w:uiPriority="49"/>
+    <w:lsdException w:name="List Table 5 Dark" w:uiPriority="50"/>
+    <w:lsdException w:name="List Table 6 Colorful" w:uiPriority="51"/>
+    <w:lsdException w:name="List Table 7 Colorful" w:uiPriority="52"/>
+    <w:lsdException w:name="List Table 1 Light Accent 1" w:uiPriority="46"/>
+    <w:lsdException w:name="List Table 2 Accent 1" w:uiPriority="47"/>
+    <w:lsdException w:name="List Table 3 Accent 1" w:uiPriority="48"/>
+    <w:lsdException w:name="List Table 4 Accent 1" w:uiPriority="49"/>
+    <w:lsdException w:name="List Table 5 Dark Accent 1" w:uiPriority="50"/>
+    <w:lsdException w:name="List Table 6 Colorful Accent 1" w:uiPriority="51"/>
+    <w:lsdException w:name="List Table 7 Colorful Accent 1" w:uiPriority="52"/>
+    <w:lsdException w:name="List Table 1 Light Accent 2" w:uiPriority="46"/>
+    <w:lsdException w:name="List Table 2 Accent 2" w:uiPriority="47"/>
+    <w:lsdException w:name="List Table 3 Accent 2" w:uiPriority="48"/>
+    <w:lsdException w:name="List Table 4 Accent 2" w:uiPriority="49"/>
+    <w:lsdException w:name="List Table 5 Dark Accent 2" w:uiPriority="50"/>
+    <w:lsdException w:name="List Table 6 Colorful Accent 2" w:uiPriority="51"/>
+    <w:lsdException w:name="List Table 7 Colorful Accent 2" w:uiPriority="52"/>
+    <w:lsdException w:name="List Table 1 Light Accent 3" w:uiPriority="46"/>
+    <w:lsdException w:name="List Table 2 Accent 3" w:uiPriority="47"/>
+    <w:lsdException w:name="List Table 3 Accent 3" w:uiPriority="48"/>
+    <w:lsdException w:name="List Table 4 Accent 3" w:uiPriority="49"/>
+    <w:lsdException w:name="List Table 5 Dark Accent 3" w:uiPriority="50"/>
+    <w:lsdException w:name="List Table 6 Colorful Accent 3" w:uiPriority="51"/>
+    <w:lsdException w:name="List Table 7 Colorful Accent 3" w:uiPriority="52"/>
+    <w:lsdException w:name="List Table 1 Light Accent 4" w:uiPriority="46"/>
+    <w:lsdException w:name="List Table 2 Accent 4" w:uiPriority="47"/>
+    <w:lsdException w:name="List Table 3 Accent 4" w:uiPriority="48"/>
+    <w:lsdException w:name="List Table 4 Accent 4" w:uiPriority="49"/>
+    <w:lsdException w:name="List Table 5 Dark Accent 4" w:uiPriority="50"/>
+    <w:lsdException w:name="List Table 6 Colorful Accent 4" w:uiPriority="51"/>
+    <w:lsdException w:name="List Table 7 Colorful Accent 4" w:uiPriority="52"/>
+    <w:lsdException w:name="List Table 1 Light Accent 5" w:uiPriority="46"/>
+    <w:lsdException w:name="List Table 2 Accent 5" w:uiPriority="47"/>
+    <w:lsdException w:name="List Table 3 Accent 5" w:uiPriority="48"/>
+    <w:lsdException w:name="List Table 4 Accent 5" w:uiPriority="49"/>
+    <w:lsdException w:name="List Table 5 Dark Accent 5" w:uiPriority="50"/>
+    <w:lsdException w:name="List Table 6 Colorful Accent 5" w:uiPriority="51"/>
+    <w:lsdException w:name="List Table 7 Colorful Accent 5" w:uiPriority="52"/>
+    <w:lsdException w:name="List Table 1 Light Accent 6" w:uiPriority="46"/>
+    <w:lsdException w:name="List Table 2 Accent 6" w:uiPriority="47"/>
+    <w:lsdException w:name="List Table 3 Accent 6" w:uiPriority="48"/>
+    <w:lsdException w:name="List Table 4 Accent 6" w:uiPriority="49"/>
+    <w:lsdException w:name="List Table 5 Dark Accent 6" w:uiPriority="50"/>
+    <w:lsdException w:name="List Table 6 Colorful Accent 6" w:uiPriority="51"/>
+    <w:lsdException w:name="List Table 7 Colorful Accent 6" w:uiPriority="52"/>
+    <w:lsdException w:name="Mention" w:semiHidden="1" w:unhideWhenUsed="1"/>
+    <w:lsdException w:name="Smart Hyperlink" w:semiHidden="1" w:unhideWhenUsed="1"/>
+    <w:lsdException w:name="Hashtag" w:semiHidden="1" w:unhideWhenUsed="1"/>
+    <w:lsdException w:name="Unresolved Mention" w:semiHidden="1" w:unhideWhenUsed="1"/>
   </w:latentStyles>
   <w:style w:type="paragraph" w:default="1" w:styleId="Normal">
     <w:name w:val="Normal"/>
